--- a/day2/day2-4_enrichment_analysis.docx
+++ b/day2/day2-4_enrichment_analysis.docx
@@ -7,395 +7,4772 @@
         <w:pStyle w:val="Title"/>
       </w:pPr>
       <w:r>
+        <w:t xml:space="preserve">Exercise 7</w:t>
+      </w:r>
+    </w:p>
+    <w:bookmarkStart w:id="40" w:name="enrichment-analysis"/>
+    <w:p>
+      <w:pPr>
+        <w:pStyle w:val="Heading1"/>
+      </w:pPr>
+      <w:r>
         <w:t xml:space="preserve">Enrichment analysis</w:t>
       </w:r>
     </w:p>
-    <w:bookmarkStart w:id="28" w:name="material"/>
+    <w:bookmarkStart w:id="20" w:name="load-libraries"/>
     <w:p>
       <w:pPr>
         <w:pStyle w:val="Heading2"/>
       </w:pPr>
       <w:r>
-        <w:t xml:space="preserve">Material</w:t>
+        <w:t xml:space="preserve">Load Libraries</w:t>
       </w:r>
     </w:p>
     <w:p>
       <w:pPr>
-        <w:pStyle w:val="Compact"/>
-        <w:numPr>
-          <w:ilvl w:val="0"/>
-          <w:numId w:val="1001"/>
-        </w:numPr>
-      </w:pPr>
-      <w:hyperlink r:id="rId20">
-        <w:r>
-          <w:rPr>
-            <w:rStyle w:val="Hyperlink"/>
-          </w:rPr>
-          <w:t xml:space="preserve">MSigDB</w:t>
-        </w:r>
-      </w:hyperlink>
+        <w:pStyle w:val="SourceCode"/>
+      </w:pPr>
+      <w:r>
+        <w:rPr>
+          <w:rStyle w:val="FunctionTok"/>
+        </w:rPr>
+        <w:t xml:space="preserve">library</w:t>
+      </w:r>
+      <w:r>
+        <w:rPr>
+          <w:rStyle w:val="NormalTok"/>
+        </w:rPr>
+        <w:t xml:space="preserve">(rGREAT)</w:t>
+      </w:r>
+      <w:r>
+        <w:br/>
+      </w:r>
+      <w:r>
+        <w:rPr>
+          <w:rStyle w:val="FunctionTok"/>
+        </w:rPr>
+        <w:t xml:space="preserve">library</w:t>
+      </w:r>
+      <w:r>
+        <w:rPr>
+          <w:rStyle w:val="NormalTok"/>
+        </w:rPr>
+        <w:t xml:space="preserve">(TxDb.Mmusculus.UCSC.mm10.knownGene)</w:t>
+      </w:r>
+      <w:r>
+        <w:br/>
+      </w:r>
+      <w:r>
+        <w:rPr>
+          <w:rStyle w:val="FunctionTok"/>
+        </w:rPr>
+        <w:t xml:space="preserve">library</w:t>
+      </w:r>
+      <w:r>
+        <w:rPr>
+          <w:rStyle w:val="NormalTok"/>
+        </w:rPr>
+        <w:t xml:space="preserve">(org.Mm.eg.db)</w:t>
+      </w:r>
+      <w:r>
+        <w:br/>
+      </w:r>
+      <w:r>
+        <w:rPr>
+          <w:rStyle w:val="FunctionTok"/>
+        </w:rPr>
+        <w:t xml:space="preserve">library</w:t>
+      </w:r>
+      <w:r>
+        <w:rPr>
+          <w:rStyle w:val="NormalTok"/>
+        </w:rPr>
+        <w:t xml:space="preserve">(simplifyEnrichment)</w:t>
+      </w:r>
+      <w:r>
+        <w:br/>
+      </w:r>
+      <w:r>
+        <w:rPr>
+          <w:rStyle w:val="FunctionTok"/>
+        </w:rPr>
+        <w:t xml:space="preserve">library</w:t>
+      </w:r>
+      <w:r>
+        <w:rPr>
+          <w:rStyle w:val="NormalTok"/>
+        </w:rPr>
+        <w:t xml:space="preserve">(flexclust)</w:t>
+      </w:r>
+    </w:p>
+    <w:bookmarkEnd w:id="20"/>
+    <w:bookmarkStart w:id="21" w:name="overlapmatrix"/>
+    <w:p>
+      <w:pPr>
+        <w:pStyle w:val="Heading2"/>
+      </w:pPr>
+      <w:r>
+        <w:t xml:space="preserve">OverlapMatrix</w:t>
+      </w:r>
     </w:p>
     <w:p>
       <w:pPr>
-        <w:pStyle w:val="Compact"/>
-        <w:numPr>
-          <w:ilvl w:val="0"/>
-          <w:numId w:val="1001"/>
-        </w:numPr>
-      </w:pPr>
-      <w:r>
-        <w:rPr>
-          <w:rStyle w:val="VerbatimChar"/>
-        </w:rPr>
-        <w:t xml:space="preserve">clusterProfiler</w:t>
-      </w:r>
-      <w:r>
+        <w:pStyle w:val="SourceCode"/>
+      </w:pPr>
+      <w:r>
+        <w:rPr>
+          <w:rStyle w:val="NormalTok"/>
+        </w:rPr>
+        <w:t xml:space="preserve">overlap </w:t>
+      </w:r>
+      <w:r>
+        <w:rPr>
+          <w:rStyle w:val="OtherTok"/>
+        </w:rPr>
+        <w:t xml:space="preserve">&lt;-</w:t>
+      </w:r>
+      <w:r>
+        <w:rPr>
+          <w:rStyle w:val="NormalTok"/>
+        </w:rPr>
         <w:t xml:space="preserve"> </w:t>
       </w:r>
-      <w:hyperlink r:id="rId21">
-        <w:r>
-          <w:rPr>
-            <w:rStyle w:val="Hyperlink"/>
-          </w:rPr>
-          <w:t xml:space="preserve">vignette</w:t>
-        </w:r>
-      </w:hyperlink>
+      <w:r>
+        <w:rPr>
+          <w:rStyle w:val="FunctionTok"/>
+        </w:rPr>
+        <w:t xml:space="preserve">readRDS</w:t>
+      </w:r>
+      <w:r>
+        <w:rPr>
+          <w:rStyle w:val="NormalTok"/>
+        </w:rPr>
+        <w:t xml:space="preserve">(</w:t>
+      </w:r>
+      <w:r>
+        <w:rPr>
+          <w:rStyle w:val="StringTok"/>
+        </w:rPr>
+        <w:t xml:space="preserve">"output/overlap_anno2.rds"</w:t>
+      </w:r>
+      <w:r>
+        <w:rPr>
+          <w:rStyle w:val="NormalTok"/>
+        </w:rPr>
+        <w:t xml:space="preserve">)</w:t>
+      </w:r>
+    </w:p>
+    <w:bookmarkEnd w:id="21"/>
+    <w:bookmarkStart w:id="38" w:name="running-enrichment-analysis"/>
+    <w:p>
+      <w:pPr>
+        <w:pStyle w:val="Heading2"/>
+      </w:pPr>
+      <w:r>
+        <w:t xml:space="preserve">Running enrichment analysis</w:t>
+      </w:r>
     </w:p>
     <w:p>
       <w:pPr>
-        <w:pStyle w:val="Compact"/>
-        <w:numPr>
-          <w:ilvl w:val="0"/>
-          <w:numId w:val="1001"/>
-        </w:numPr>
-      </w:pPr>
-      <w:hyperlink r:id="rId22">
-        <w:r>
-          <w:rPr>
-            <w:rStyle w:val="Hyperlink"/>
-          </w:rPr>
-          <w:t xml:space="preserve">Revigo</w:t>
-        </w:r>
-      </w:hyperlink>
+        <w:pStyle w:val="SourceCode"/>
+      </w:pPr>
+      <w:r>
+        <w:rPr>
+          <w:rStyle w:val="NormalTok"/>
+        </w:rPr>
+        <w:t xml:space="preserve">gr </w:t>
+      </w:r>
+      <w:r>
+        <w:rPr>
+          <w:rStyle w:val="OtherTok"/>
+        </w:rPr>
+        <w:t xml:space="preserve">&lt;-</w:t>
+      </w:r>
+      <w:r>
+        <w:rPr>
+          <w:rStyle w:val="NormalTok"/>
+        </w:rPr>
+        <w:t xml:space="preserve"> overlap[overlap</w:t>
+      </w:r>
+      <w:r>
+        <w:rPr>
+          <w:rStyle w:val="SpecialCharTok"/>
+        </w:rPr>
+        <w:t xml:space="preserve">$</w:t>
+      </w:r>
+      <w:r>
+        <w:rPr>
+          <w:rStyle w:val="NormalTok"/>
+        </w:rPr>
+        <w:t xml:space="preserve">ATAC_RNA </w:t>
+      </w:r>
+      <w:r>
+        <w:rPr>
+          <w:rStyle w:val="SpecialCharTok"/>
+        </w:rPr>
+        <w:t xml:space="preserve">==</w:t>
+      </w:r>
+      <w:r>
+        <w:rPr>
+          <w:rStyle w:val="NormalTok"/>
+        </w:rPr>
+        <w:t xml:space="preserve"> </w:t>
+      </w:r>
+      <w:r>
+        <w:rPr>
+          <w:rStyle w:val="StringTok"/>
+        </w:rPr>
+        <w:t xml:space="preserve">"Active Promoters"</w:t>
+      </w:r>
+      <w:r>
+        <w:rPr>
+          <w:rStyle w:val="NormalTok"/>
+        </w:rPr>
+        <w:t xml:space="preserve">]</w:t>
+      </w:r>
+      <w:r>
+        <w:br/>
+      </w:r>
+      <w:r>
+        <w:rPr>
+          <w:rStyle w:val="NormalTok"/>
+        </w:rPr>
+        <w:t xml:space="preserve">res </w:t>
+      </w:r>
+      <w:r>
+        <w:rPr>
+          <w:rStyle w:val="OtherTok"/>
+        </w:rPr>
+        <w:t xml:space="preserve">&lt;-</w:t>
+      </w:r>
+      <w:r>
+        <w:rPr>
+          <w:rStyle w:val="NormalTok"/>
+        </w:rPr>
+        <w:t xml:space="preserve"> </w:t>
+      </w:r>
+      <w:r>
+        <w:rPr>
+          <w:rStyle w:val="FunctionTok"/>
+        </w:rPr>
+        <w:t xml:space="preserve">great</w:t>
+      </w:r>
+      <w:r>
+        <w:rPr>
+          <w:rStyle w:val="NormalTok"/>
+        </w:rPr>
+        <w:t xml:space="preserve">(gr, </w:t>
+      </w:r>
+      <w:r>
+        <w:rPr>
+          <w:rStyle w:val="StringTok"/>
+        </w:rPr>
+        <w:t xml:space="preserve">"BP"</w:t>
+      </w:r>
+      <w:r>
+        <w:rPr>
+          <w:rStyle w:val="NormalTok"/>
+        </w:rPr>
+        <w:t xml:space="preserve">, </w:t>
+      </w:r>
+      <w:r>
+        <w:rPr>
+          <w:rStyle w:val="StringTok"/>
+        </w:rPr>
+        <w:t xml:space="preserve">"mm10"</w:t>
+      </w:r>
+      <w:r>
+        <w:rPr>
+          <w:rStyle w:val="NormalTok"/>
+        </w:rPr>
+        <w:t xml:space="preserve">)</w:t>
+      </w:r>
     </w:p>
     <w:p>
       <w:pPr>
-        <w:pStyle w:val="Compact"/>
-        <w:numPr>
-          <w:ilvl w:val="0"/>
-          <w:numId w:val="1001"/>
-        </w:numPr>
-      </w:pPr>
-      <w:hyperlink r:id="rId23">
-        <w:r>
-          <w:rPr>
-            <w:rStyle w:val="Hyperlink"/>
-          </w:rPr>
-          <w:t xml:space="preserve">Signaling Pathway Impact Analysis (SPIA)</w:t>
-        </w:r>
-      </w:hyperlink>
+        <w:pStyle w:val="SourceCode"/>
+      </w:pPr>
+      <w:r>
+        <w:rPr>
+          <w:rStyle w:val="VerbatimChar"/>
+        </w:rPr>
+        <w:t xml:space="preserve">* TSS source: TxDb.</w:t>
+      </w:r>
     </w:p>
     <w:p>
       <w:pPr>
-        <w:pStyle w:val="Compact"/>
-        <w:numPr>
-          <w:ilvl w:val="0"/>
-          <w:numId w:val="1001"/>
-        </w:numPr>
-      </w:pPr>
-      <w:r>
-        <w:t xml:space="preserve">Original</w:t>
-      </w:r>
-      <w:r>
-        <w:t xml:space="preserve"> </w:t>
-      </w:r>
-      <w:hyperlink r:id="rId24">
-        <w:r>
-          <w:rPr>
-            <w:rStyle w:val="Hyperlink"/>
-          </w:rPr>
-          <w:t xml:space="preserve">paper</w:t>
-        </w:r>
-      </w:hyperlink>
-      <w:r>
-        <w:t xml:space="preserve"> </w:t>
-      </w:r>
-      <w:r>
-        <w:t xml:space="preserve">on GSEA</w:t>
+        <w:pStyle w:val="SourceCode"/>
+      </w:pPr>
+      <w:r>
+        <w:rPr>
+          <w:rStyle w:val="VerbatimChar"/>
+        </w:rPr>
+        <w:t xml:space="preserve">* check whether TxDb package 'TxDb.Mmusculus.UCSC.mm10.knownGene' is installed.</w:t>
       </w:r>
     </w:p>
     <w:p>
       <w:pPr>
-        <w:pStyle w:val="Compact"/>
-        <w:numPr>
-          <w:ilvl w:val="0"/>
-          <w:numId w:val="1001"/>
-        </w:numPr>
-      </w:pPr>
-      <w:hyperlink r:id="rId25">
-        <w:r>
-          <w:rPr>
-            <w:rStyle w:val="Hyperlink"/>
-          </w:rPr>
-          <w:t xml:space="preserve">STRING</w:t>
-        </w:r>
-      </w:hyperlink>
-      <w:r>
-        <w:t xml:space="preserve"> </w:t>
-      </w:r>
-      <w:r>
-        <w:t xml:space="preserve">for protein-protein interactions</w:t>
+        <w:pStyle w:val="SourceCode"/>
+      </w:pPr>
+      <w:r>
+        <w:rPr>
+          <w:rStyle w:val="VerbatimChar"/>
+        </w:rPr>
+        <w:t xml:space="preserve">* gene ID type in the extended TSS is 'Entrez Gene ID'.</w:t>
       </w:r>
     </w:p>
     <w:p>
       <w:pPr>
-        <w:pStyle w:val="Compact"/>
-        <w:numPr>
-          <w:ilvl w:val="0"/>
-          <w:numId w:val="1001"/>
-        </w:numPr>
-      </w:pPr>
-      <w:hyperlink r:id="rId26">
-        <w:r>
-          <w:rPr>
-            <w:rStyle w:val="Hyperlink"/>
-          </w:rPr>
-          <w:t xml:space="preserve">GO figure!</w:t>
-        </w:r>
-      </w:hyperlink>
-      <w:r>
-        <w:t xml:space="preserve"> </w:t>
-      </w:r>
-      <w:r>
-        <w:t xml:space="preserve">for plotting GO terms and the associated</w:t>
-      </w:r>
-      <w:r>
-        <w:t xml:space="preserve"> </w:t>
-      </w:r>
-      <w:hyperlink r:id="rId27">
-        <w:r>
-          <w:rPr>
-            <w:rStyle w:val="Hyperlink"/>
-          </w:rPr>
-          <w:t xml:space="preserve">paper</w:t>
-        </w:r>
-      </w:hyperlink>
-    </w:p>
-    <w:bookmarkEnd w:id="28"/>
-    <w:bookmarkStart w:id="29" w:name="exercises"/>
-    <w:p>
-      <w:pPr>
-        <w:pStyle w:val="Heading2"/>
-      </w:pPr>
-      <w:r>
-        <w:t xml:space="preserve">Exercises</w:t>
+        <w:pStyle w:val="SourceCode"/>
+      </w:pPr>
+      <w:r>
+        <w:rPr>
+          <w:rStyle w:val="VerbatimChar"/>
+        </w:rPr>
+        <w:t xml:space="preserve">* restrict chromosomes to 'chr1, chr2, chr3, chr4, chr5, chr6, chr7, chr8, chr9, chr10,</w:t>
+      </w:r>
+      <w:r>
+        <w:br/>
+      </w:r>
+      <w:r>
+        <w:rPr>
+          <w:rStyle w:val="VerbatimChar"/>
+        </w:rPr>
+        <w:t xml:space="preserve">    chr11, chr12, chr13, chr14, chr15, chr16, chr17, chr18, chr19, chrX, chrY, chrM'.</w:t>
       </w:r>
     </w:p>
     <w:p>
       <w:pPr>
-        <w:pStyle w:val="FirstParagraph"/>
-      </w:pPr>
-      <w:r>
-        <w:t xml:space="preserve">Load the following packages:</w:t>
+        <w:pStyle w:val="SourceCode"/>
+      </w:pPr>
+      <w:r>
+        <w:rPr>
+          <w:rStyle w:val="VerbatimChar"/>
+        </w:rPr>
+        <w:t xml:space="preserve">* 20593/24515 protein-coding genes left.</w:t>
       </w:r>
     </w:p>
     <w:p>
       <w:pPr>
-        <w:pStyle w:val="BodyText"/>
-      </w:pPr>
-      <w:r>
-        <w:t xml:space="preserve">If the</w:t>
-      </w:r>
-      <w:r>
-        <w:t xml:space="preserve"> </w:t>
-      </w:r>
-      <w:r>
-        <w:rPr>
-          <w:rStyle w:val="VerbatimChar"/>
-        </w:rPr>
-        <w:t xml:space="preserve">FindMarkers</w:t>
-      </w:r>
-      <w:r>
-        <w:t xml:space="preserve"> </w:t>
-      </w:r>
-      <w:r>
-        <w:t xml:space="preserve">or</w:t>
-      </w:r>
-      <w:r>
-        <w:t xml:space="preserve"> </w:t>
-      </w:r>
-      <w:r>
-        <w:rPr>
-          <w:rStyle w:val="VerbatimChar"/>
-        </w:rPr>
-        <w:t xml:space="preserve">FindAllMarkers</w:t>
-      </w:r>
-      <w:r>
-        <w:t xml:space="preserve"> </w:t>
-      </w:r>
-      <w:r>
-        <w:t xml:space="preserve">functions were used,</w:t>
-      </w:r>
-      <w:r>
-        <w:t xml:space="preserve"> </w:t>
-      </w:r>
-      <w:r>
-        <w:t xml:space="preserve">we obtained a table listing only the significant genes,</w:t>
-      </w:r>
-      <w:r>
-        <w:t xml:space="preserve"> </w:t>
-      </w:r>
-      <w:r>
-        <w:t xml:space="preserve">but we don’t have any information of fold change for the non-significant</w:t>
-      </w:r>
-      <w:r>
-        <w:t xml:space="preserve"> </w:t>
-      </w:r>
-      <w:r>
-        <w:t xml:space="preserve">genes. Therefore, we can use the over-representation analysis</w:t>
-      </w:r>
-      <w:r>
-        <w:t xml:space="preserve"> </w:t>
-      </w:r>
-      <w:r>
-        <w:t xml:space="preserve">which is a threshold-based method.</w:t>
-      </w:r>
-      <w:r>
-        <w:t xml:space="preserve"> </w:t>
-      </w:r>
-      <w:r>
-        <w:t xml:space="preserve">Using our list of significant genes, we can test</w:t>
-      </w:r>
-      <w:r>
-        <w:t xml:space="preserve"> </w:t>
-      </w:r>
-      <w:r>
-        <w:t xml:space="preserve">if any gene set is over-represented among significant genes or not using a test</w:t>
-      </w:r>
-      <w:r>
-        <w:t xml:space="preserve"> </w:t>
-      </w:r>
-      <w:r>
-        <w:t xml:space="preserve">similar to a Fisher test to compare differences in proportions.</w:t>
+        <w:pStyle w:val="SourceCode"/>
+      </w:pPr>
+      <w:r>
+        <w:rPr>
+          <w:rStyle w:val="VerbatimChar"/>
+        </w:rPr>
+        <w:t xml:space="preserve">* update seqinfo to the selected chromosomes.</w:t>
       </w:r>
     </w:p>
     <w:p>
       <w:pPr>
-        <w:pStyle w:val="BodyText"/>
-      </w:pPr>
-      <w:r>
-        <w:t xml:space="preserve">The</w:t>
-      </w:r>
-      <w:r>
-        <w:t xml:space="preserve"> </w:t>
-      </w:r>
-      <w:r>
-        <w:rPr>
-          <w:rStyle w:val="VerbatimChar"/>
-        </w:rPr>
-        <w:t xml:space="preserve">clusterProfiler</w:t>
-      </w:r>
-      <w:r>
-        <w:t xml:space="preserve"> </w:t>
-      </w:r>
-      <w:r>
-        <w:t xml:space="preserve">package provides functions for over-representation</w:t>
-      </w:r>
-      <w:r>
-        <w:t xml:space="preserve"> </w:t>
-      </w:r>
-      <w:r>
-        <w:t xml:space="preserve">analysis of Gene Ontology gene sets (among other functions, including functions for actual GSEA) or KEGG gene sets.</w:t>
+        <w:pStyle w:val="SourceCode"/>
+      </w:pPr>
+      <w:r>
+        <w:rPr>
+          <w:rStyle w:val="VerbatimChar"/>
+        </w:rPr>
+        <w:t xml:space="preserve">* TSS extension mode is 'basalPlusExt'.</w:t>
       </w:r>
     </w:p>
     <w:p>
       <w:pPr>
-        <w:pStyle w:val="BodyText"/>
-      </w:pPr>
-      <w:r>
-        <w:t xml:space="preserve">Genes can be labeled using different types of labels, eg</w:t>
-      </w:r>
-      <w:r>
-        <w:t xml:space="preserve"> </w:t>
-      </w:r>
-      <w:r>
-        <w:t xml:space="preserve">symbol, Ensembl ID, Entrez ID. To list the allowed</w:t>
-      </w:r>
-      <w:r>
-        <w:t xml:space="preserve"> </w:t>
-      </w:r>
-      <w:r>
-        <w:t xml:space="preserve">label types use:</w:t>
-      </w:r>
-    </w:p>
-    <w:bookmarkEnd w:id="29"/>
-    <w:bookmarkStart w:id="31" w:name="about-orgdb"/>
-    <w:p>
-      <w:pPr>
-        <w:pStyle w:val="Heading2"/>
-      </w:pPr>
-      <w:r>
-        <w:t xml:space="preserve">About OrgDb</w:t>
+        <w:pStyle w:val="SourceCode"/>
+      </w:pPr>
+      <w:r>
+        <w:rPr>
+          <w:rStyle w:val="VerbatimChar"/>
+        </w:rPr>
+        <w:t xml:space="preserve">* construct the basal domains by extending 5000bp to upstream and 1000bp to downsteram of TSS.</w:t>
       </w:r>
     </w:p>
     <w:p>
       <w:pPr>
-        <w:pStyle w:val="FirstParagraph"/>
-      </w:pPr>
-      <w:r>
-        <w:t xml:space="preserve">For other organisms, you can find available OrgDbs at</w:t>
-      </w:r>
-      <w:r>
-        <w:t xml:space="preserve"> </w:t>
-      </w:r>
-      <w:hyperlink r:id="rId30">
-        <w:r>
-          <w:rPr>
-            <w:rStyle w:val="Hyperlink"/>
-          </w:rPr>
-          <w:t xml:space="preserve">bioconductor</w:t>
-        </w:r>
-      </w:hyperlink>
-    </w:p>
-    <w:bookmarkEnd w:id="31"/>
-    <w:p>
-      <w:pPr>
-        <w:pStyle w:val="BodyText"/>
-      </w:pPr>
-      <w:r>
-        <w:t xml:space="preserve">Let’s select a set of genes that are downregulated in the tumor cells compared to normal:</w:t>
+        <w:pStyle w:val="SourceCode"/>
+      </w:pPr>
+      <w:r>
+        <w:rPr>
+          <w:rStyle w:val="VerbatimChar"/>
+        </w:rPr>
+        <w:t xml:space="preserve">* calculate distances to neighbour regions.</w:t>
       </w:r>
     </w:p>
     <w:p>
       <w:pPr>
-        <w:pStyle w:val="BodyText"/>
-      </w:pPr>
-      <w:r>
-        <w:t xml:space="preserve">We can do a Gene Ontology term over-representation analysis based on this set of genes. Make sure you check out the help of this function to understand its arguments:</w:t>
+        <w:pStyle w:val="SourceCode"/>
+      </w:pPr>
+      <w:r>
+        <w:rPr>
+          <w:rStyle w:val="VerbatimChar"/>
+        </w:rPr>
+        <w:t xml:space="preserve">* extend to both sides until reaching the neighbour genes or to the maximal extension.</w:t>
       </w:r>
     </w:p>
     <w:p>
       <w:pPr>
-        <w:pStyle w:val="BodyText"/>
-      </w:pPr>
-      <w:r>
-        <w:t xml:space="preserve">The results are stored in the</w:t>
-      </w:r>
-      <w:r>
+        <w:pStyle w:val="SourceCode"/>
+      </w:pPr>
+      <w:r>
+        <w:rPr>
+          <w:rStyle w:val="VerbatimChar"/>
+        </w:rPr>
+        <w:t xml:space="preserve">* use GO:BP ontology with 15445 gene sets (source: org.Mm.eg.db).</w:t>
+      </w:r>
+    </w:p>
+    <w:p>
+      <w:pPr>
+        <w:pStyle w:val="SourceCode"/>
+      </w:pPr>
+      <w:r>
+        <w:rPr>
+          <w:rStyle w:val="VerbatimChar"/>
+        </w:rPr>
+        <w:t xml:space="preserve">* check gene ID type in `gene_sets` and in `extended_tss`.</w:t>
+      </w:r>
+    </w:p>
+    <w:p>
+      <w:pPr>
+        <w:pStyle w:val="SourceCode"/>
+      </w:pPr>
+      <w:r>
+        <w:rPr>
+          <w:rStyle w:val="VerbatimChar"/>
+        </w:rPr>
+        <w:t xml:space="preserve">* use whole genome as background.</w:t>
+      </w:r>
+    </w:p>
+    <w:p>
+      <w:pPr>
+        <w:pStyle w:val="SourceCode"/>
+      </w:pPr>
+      <w:r>
+        <w:rPr>
+          <w:rStyle w:val="VerbatimChar"/>
+        </w:rPr>
+        <w:t xml:space="preserve">* remove excluded regions from background.</w:t>
+      </w:r>
+    </w:p>
+    <w:p>
+      <w:pPr>
+        <w:pStyle w:val="SourceCode"/>
+      </w:pPr>
+      <w:r>
+        <w:rPr>
+          <w:rStyle w:val="VerbatimChar"/>
+        </w:rPr>
+        <w:t xml:space="preserve">* overlap `gr` to background regions (based on midpoint).</w:t>
+      </w:r>
+    </w:p>
+    <w:p>
+      <w:pPr>
+        <w:pStyle w:val="SourceCode"/>
+      </w:pPr>
+      <w:r>
+        <w:rPr>
+          <w:rStyle w:val="VerbatimChar"/>
+        </w:rPr>
+        <w:t xml:space="preserve">* in total 99 `gr`.</w:t>
+      </w:r>
+    </w:p>
+    <w:p>
+      <w:pPr>
+        <w:pStyle w:val="SourceCode"/>
+      </w:pPr>
+      <w:r>
+        <w:rPr>
+          <w:rStyle w:val="VerbatimChar"/>
+        </w:rPr>
+        <w:t xml:space="preserve">* overlap extended TSS to background regions.</w:t>
+      </w:r>
+    </w:p>
+    <w:p>
+      <w:pPr>
+        <w:pStyle w:val="SourceCode"/>
+      </w:pPr>
+      <w:r>
+        <w:rPr>
+          <w:rStyle w:val="VerbatimChar"/>
+        </w:rPr>
+        <w:t xml:space="preserve">* check which genes are in the gene sets.</w:t>
+      </w:r>
+    </w:p>
+    <w:p>
+      <w:pPr>
+        <w:pStyle w:val="SourceCode"/>
+      </w:pPr>
+      <w:r>
+        <w:rPr>
+          <w:rStyle w:val="VerbatimChar"/>
+        </w:rPr>
+        <w:t xml:space="preserve">* only take gene sets with size &gt;= 5.</w:t>
+      </w:r>
+    </w:p>
+    <w:p>
+      <w:pPr>
+        <w:pStyle w:val="SourceCode"/>
+      </w:pPr>
+      <w:r>
+        <w:rPr>
+          <w:rStyle w:val="VerbatimChar"/>
+        </w:rPr>
+        <w:t xml:space="preserve">* in total 9412 gene sets.</w:t>
+      </w:r>
+    </w:p>
+    <w:p>
+      <w:pPr>
+        <w:pStyle w:val="SourceCode"/>
+      </w:pPr>
+      <w:r>
+        <w:rPr>
+          <w:rStyle w:val="VerbatimChar"/>
+        </w:rPr>
+        <w:t xml:space="preserve">* overlap `gr` to every extended TSS.</w:t>
+      </w:r>
+    </w:p>
+    <w:p>
+      <w:pPr>
+        <w:pStyle w:val="SourceCode"/>
+      </w:pPr>
+      <w:r>
+        <w:rPr>
+          <w:rStyle w:val="VerbatimChar"/>
+        </w:rPr>
+        <w:t xml:space="preserve">* perform binomial test for each biological term.</w:t>
+      </w:r>
+    </w:p>
+    <w:p>
+      <w:pPr>
+        <w:pStyle w:val="SourceCode"/>
+      </w:pPr>
+      <w:r>
+        <w:rPr>
+          <w:rStyle w:val="FunctionTok"/>
+        </w:rPr>
+        <w:t xml:space="preserve">plotVolcano</w:t>
+      </w:r>
+      <w:r>
+        <w:rPr>
+          <w:rStyle w:val="NormalTok"/>
+        </w:rPr>
+        <w:t xml:space="preserve">(res)</w:t>
+      </w:r>
+    </w:p>
+    <w:p>
+      <w:pPr>
+        <w:pStyle w:val="FirstParagraph"/>
+      </w:pPr>
+      <w:r>
+        <w:drawing>
+          <wp:inline>
+            <wp:extent cx="5334000" cy="4267200"/>
+            <wp:effectExtent b="0" l="0" r="0" t="0"/>
+            <wp:docPr descr="" title="" id="23" name="Picture"/>
+            <a:graphic>
+              <a:graphicData uri="http://schemas.openxmlformats.org/drawingml/2006/picture">
+                <pic:pic>
+                  <pic:nvPicPr>
+                    <pic:cNvPr descr="day2-4_enrichment_analysis_files/figure-docx/unnamed-chunk-3-1.png" id="24" name="Picture"/>
+                    <pic:cNvPicPr>
+                      <a:picLocks noChangeArrowheads="1" noChangeAspect="1"/>
+                    </pic:cNvPicPr>
+                  </pic:nvPicPr>
+                  <pic:blipFill>
+                    <a:blip r:embed="rId22"/>
+                    <a:stretch>
+                      <a:fillRect/>
+                    </a:stretch>
+                  </pic:blipFill>
+                  <pic:spPr bwMode="auto">
+                    <a:xfrm>
+                      <a:off x="0" y="0"/>
+                      <a:ext cx="5334000" cy="4267200"/>
+                    </a:xfrm>
+                    <a:prstGeom prst="rect">
+                      <a:avLst/>
+                    </a:prstGeom>
+                    <a:noFill/>
+                    <a:ln w="9525">
+                      <a:noFill/>
+                      <a:headEnd/>
+                      <a:tailEnd/>
+                    </a:ln>
+                  </pic:spPr>
+                </pic:pic>
+              </a:graphicData>
+            </a:graphic>
+          </wp:inline>
+        </w:drawing>
+      </w:r>
+    </w:p>
+    <w:p>
+      <w:pPr>
+        <w:pStyle w:val="SourceCode"/>
+      </w:pPr>
+      <w:r>
+        <w:rPr>
+          <w:rStyle w:val="FunctionTok"/>
+        </w:rPr>
+        <w:t xml:space="preserve">plotRegionGeneAssociations</w:t>
+      </w:r>
+      <w:r>
+        <w:rPr>
+          <w:rStyle w:val="NormalTok"/>
+        </w:rPr>
+        <w:t xml:space="preserve">(res)</w:t>
+      </w:r>
+    </w:p>
+    <w:p>
+      <w:pPr>
+        <w:pStyle w:val="FirstParagraph"/>
+      </w:pPr>
+      <w:r>
+        <w:drawing>
+          <wp:inline>
+            <wp:extent cx="5334000" cy="4267200"/>
+            <wp:effectExtent b="0" l="0" r="0" t="0"/>
+            <wp:docPr descr="" title="" id="26" name="Picture"/>
+            <a:graphic>
+              <a:graphicData uri="http://schemas.openxmlformats.org/drawingml/2006/picture">
+                <pic:pic>
+                  <pic:nvPicPr>
+                    <pic:cNvPr descr="day2-4_enrichment_analysis_files/figure-docx/unnamed-chunk-3-2.png" id="27" name="Picture"/>
+                    <pic:cNvPicPr>
+                      <a:picLocks noChangeArrowheads="1" noChangeAspect="1"/>
+                    </pic:cNvPicPr>
+                  </pic:nvPicPr>
+                  <pic:blipFill>
+                    <a:blip r:embed="rId25"/>
+                    <a:stretch>
+                      <a:fillRect/>
+                    </a:stretch>
+                  </pic:blipFill>
+                  <pic:spPr bwMode="auto">
+                    <a:xfrm>
+                      <a:off x="0" y="0"/>
+                      <a:ext cx="5334000" cy="4267200"/>
+                    </a:xfrm>
+                    <a:prstGeom prst="rect">
+                      <a:avLst/>
+                    </a:prstGeom>
+                    <a:noFill/>
+                    <a:ln w="9525">
+                      <a:noFill/>
+                      <a:headEnd/>
+                      <a:tailEnd/>
+                    </a:ln>
+                  </pic:spPr>
+                </pic:pic>
+              </a:graphicData>
+            </a:graphic>
+          </wp:inline>
+        </w:drawing>
+      </w:r>
+    </w:p>
+    <w:p>
+      <w:pPr>
+        <w:pStyle w:val="SourceCode"/>
+      </w:pPr>
+      <w:r>
+        <w:rPr>
+          <w:rStyle w:val="FunctionTok"/>
+        </w:rPr>
+        <w:t xml:space="preserve">getRegionGeneAssociations</w:t>
+      </w:r>
+      <w:r>
+        <w:rPr>
+          <w:rStyle w:val="NormalTok"/>
+        </w:rPr>
+        <w:t xml:space="preserve">(res)</w:t>
+      </w:r>
+    </w:p>
+    <w:p>
+      <w:pPr>
+        <w:pStyle w:val="SourceCode"/>
+      </w:pPr>
+      <w:r>
+        <w:rPr>
+          <w:rStyle w:val="VerbatimChar"/>
+        </w:rPr>
+        <w:t xml:space="preserve">GRanges object with 99 ranges and 112 metadata columns:</w:t>
+      </w:r>
+      <w:r>
+        <w:br/>
+      </w:r>
+      <w:r>
+        <w:rPr>
+          <w:rStyle w:val="VerbatimChar"/>
+        </w:rPr>
+        <w:t xml:space="preserve">            seqnames              ranges strand |        ATAC_annotation</w:t>
+      </w:r>
+      <w:r>
+        <w:br/>
+      </w:r>
+      <w:r>
+        <w:rPr>
+          <w:rStyle w:val="VerbatimChar"/>
+        </w:rPr>
+        <w:t xml:space="preserve">               &lt;Rle&gt;           &lt;IRanges&gt;  &lt;Rle&gt; |            &lt;character&gt;</w:t>
+      </w:r>
+      <w:r>
+        <w:br/>
+      </w:r>
+      <w:r>
+        <w:rPr>
+          <w:rStyle w:val="VerbatimChar"/>
+        </w:rPr>
+        <w:t xml:space="preserve">     peak_1     chr1     3670547-3672665      * |       Promoter (&lt;=1kb)</w:t>
+      </w:r>
+      <w:r>
+        <w:br/>
+      </w:r>
+      <w:r>
+        <w:rPr>
+          <w:rStyle w:val="VerbatimChar"/>
+        </w:rPr>
+        <w:t xml:space="preserve">    peak_14     chr1     9298449-9300284      * |       Promoter (&lt;=1kb)</w:t>
+      </w:r>
+      <w:r>
+        <w:br/>
+      </w:r>
+      <w:r>
+        <w:rPr>
+          <w:rStyle w:val="VerbatimChar"/>
+        </w:rPr>
+        <w:t xml:space="preserve">    peak_69     chr1   25228208-25229714      * |       Promoter (&lt;=1kb)</w:t>
+      </w:r>
+      <w:r>
+        <w:br/>
+      </w:r>
+      <w:r>
+        <w:rPr>
+          <w:rStyle w:val="VerbatimChar"/>
+        </w:rPr>
+        <w:t xml:space="preserve">    peak_70     chr1   25504015-25505076      * | Exon (ENSMUST0000014..</w:t>
+      </w:r>
+      <w:r>
+        <w:br/>
+      </w:r>
+      <w:r>
+        <w:rPr>
+          <w:rStyle w:val="VerbatimChar"/>
+        </w:rPr>
+        <w:t xml:space="preserve">    peak_83     chr1   34578812-34580363      * |       Promoter (&lt;=1kb)</w:t>
+      </w:r>
+      <w:r>
+        <w:br/>
+      </w:r>
+      <w:r>
+        <w:rPr>
+          <w:rStyle w:val="VerbatimChar"/>
+        </w:rPr>
+        <w:t xml:space="preserve">        ...      ...                 ...    ... .                    ...</w:t>
+      </w:r>
+      <w:r>
+        <w:br/>
+      </w:r>
+      <w:r>
+        <w:rPr>
+          <w:rStyle w:val="VerbatimChar"/>
+        </w:rPr>
+        <w:t xml:space="preserve">  peak_1902     chr2 178175169-178175887      * |       Promoter (&lt;=1kb)</w:t>
+      </w:r>
+      <w:r>
+        <w:br/>
+      </w:r>
+      <w:r>
+        <w:rPr>
+          <w:rStyle w:val="VerbatimChar"/>
+        </w:rPr>
+        <w:t xml:space="preserve">  peak_1922     chr2 181134082-181135787      * |       Promoter (&lt;=1kb)</w:t>
+      </w:r>
+      <w:r>
+        <w:br/>
+      </w:r>
+      <w:r>
+        <w:rPr>
+          <w:rStyle w:val="VerbatimChar"/>
+        </w:rPr>
+        <w:t xml:space="preserve">  peak_1923     chr2 181156149-181157204      * |       Promoter (&lt;=1kb)</w:t>
+      </w:r>
+      <w:r>
+        <w:br/>
+      </w:r>
+      <w:r>
+        <w:rPr>
+          <w:rStyle w:val="VerbatimChar"/>
+        </w:rPr>
+        <w:t xml:space="preserve">  peak_1925     chr2 181313272-181314836      * |       Promoter (&lt;=1kb)</w:t>
+      </w:r>
+      <w:r>
+        <w:br/>
+      </w:r>
+      <w:r>
+        <w:rPr>
+          <w:rStyle w:val="VerbatimChar"/>
+        </w:rPr>
+        <w:t xml:space="preserve">  peak_1930     chr2 181714476-181715931      * |       Promoter (&lt;=1kb)</w:t>
+      </w:r>
+      <w:r>
+        <w:br/>
+      </w:r>
+      <w:r>
+        <w:rPr>
+          <w:rStyle w:val="VerbatimChar"/>
+        </w:rPr>
+        <w:t xml:space="preserve">            ATAC_geneChr ATAC_geneStart ATAC_geneEnd ATAC_geneLength</w:t>
+      </w:r>
+      <w:r>
+        <w:br/>
+      </w:r>
+      <w:r>
+        <w:rPr>
+          <w:rStyle w:val="VerbatimChar"/>
+        </w:rPr>
+        <w:t xml:space="preserve">               &lt;integer&gt;      &lt;integer&gt;    &lt;integer&gt;       &lt;integer&gt;</w:t>
+      </w:r>
+      <w:r>
+        <w:br/>
+      </w:r>
+      <w:r>
+        <w:rPr>
+          <w:rStyle w:val="VerbatimChar"/>
+        </w:rPr>
+        <w:t xml:space="preserve">     peak_1            1        3214482      3671498          457017</w:t>
+      </w:r>
+      <w:r>
+        <w:br/>
+      </w:r>
+      <w:r>
+        <w:rPr>
+          <w:rStyle w:val="VerbatimChar"/>
+        </w:rPr>
+        <w:t xml:space="preserve">    peak_14            1        8361475      9298573          937099</w:t>
+      </w:r>
+      <w:r>
+        <w:br/>
+      </w:r>
+      <w:r>
+        <w:rPr>
+          <w:rStyle w:val="VerbatimChar"/>
+        </w:rPr>
+        <w:t xml:space="preserve">    peak_69            1       25067476     25228826          161351</w:t>
+      </w:r>
+      <w:r>
+        <w:br/>
+      </w:r>
+      <w:r>
+        <w:rPr>
+          <w:rStyle w:val="VerbatimChar"/>
+        </w:rPr>
+        <w:t xml:space="preserve">    peak_70            1       25276404     25277954            1551</w:t>
+      </w:r>
+      <w:r>
+        <w:br/>
+      </w:r>
+      <w:r>
+        <w:rPr>
+          <w:rStyle w:val="VerbatimChar"/>
+        </w:rPr>
+        <w:t xml:space="preserve">    peak_83            1       34579657     34590944           11288</w:t>
+      </w:r>
+      <w:r>
+        <w:br/>
+      </w:r>
+      <w:r>
+        <w:rPr>
+          <w:rStyle w:val="VerbatimChar"/>
+        </w:rPr>
+        <w:t xml:space="preserve">        ...          ...            ...          ...             ...</w:t>
+      </w:r>
+      <w:r>
+        <w:br/>
+      </w:r>
+      <w:r>
+        <w:rPr>
+          <w:rStyle w:val="VerbatimChar"/>
+        </w:rPr>
+        <w:t xml:space="preserve">  peak_1902            2      178175349    178336491          161143</w:t>
+      </w:r>
+      <w:r>
+        <w:br/>
+      </w:r>
+      <w:r>
+        <w:rPr>
+          <w:rStyle w:val="VerbatimChar"/>
+        </w:rPr>
+        <w:t xml:space="preserve">  peak_1922            2      181075579    181135214           59636</w:t>
+      </w:r>
+      <w:r>
+        <w:br/>
+      </w:r>
+      <w:r>
+        <w:rPr>
+          <w:rStyle w:val="VerbatimChar"/>
+        </w:rPr>
+        <w:t xml:space="preserve">  peak_1923            2      181147653    181157014            9362</w:t>
+      </w:r>
+      <w:r>
+        <w:br/>
+      </w:r>
+      <w:r>
+        <w:rPr>
+          <w:rStyle w:val="VerbatimChar"/>
+        </w:rPr>
+        <w:t xml:space="preserve">  peak_1925            2      181306459    181314500            8042</w:t>
+      </w:r>
+      <w:r>
+        <w:br/>
+      </w:r>
+      <w:r>
+        <w:rPr>
+          <w:rStyle w:val="VerbatimChar"/>
+        </w:rPr>
+        <w:t xml:space="preserve">  peak_1930            2      181715016    181720985            5970</w:t>
+      </w:r>
+      <w:r>
+        <w:br/>
+      </w:r>
+      <w:r>
+        <w:rPr>
+          <w:rStyle w:val="VerbatimChar"/>
+        </w:rPr>
+        <w:t xml:space="preserve">            ATAC_geneStrand ATAC_geneId     ATAC_transcriptId</w:t>
+      </w:r>
+      <w:r>
+        <w:br/>
+      </w:r>
+      <w:r>
+        <w:rPr>
+          <w:rStyle w:val="VerbatimChar"/>
+        </w:rPr>
+        <w:t xml:space="preserve">                  &lt;integer&gt; &lt;character&gt;           &lt;character&gt;</w:t>
+      </w:r>
+      <w:r>
+        <w:br/>
+      </w:r>
+      <w:r>
+        <w:rPr>
+          <w:rStyle w:val="VerbatimChar"/>
+        </w:rPr>
+        <w:t xml:space="preserve">     peak_1               2      497097  ENSMUST00000070533.4</w:t>
+      </w:r>
+      <w:r>
+        <w:br/>
+      </w:r>
+      <w:r>
+        <w:rPr>
+          <w:rStyle w:val="VerbatimChar"/>
+        </w:rPr>
+        <w:t xml:space="preserve">    peak_14               2       71096  ENSMUST00000132064.7</w:t>
+      </w:r>
+      <w:r>
+        <w:br/>
+      </w:r>
+      <w:r>
+        <w:rPr>
+          <w:rStyle w:val="VerbatimChar"/>
+        </w:rPr>
+        <w:t xml:space="preserve">    peak_69               2      210933  ENSMUST00000126626.7</w:t>
+      </w:r>
+      <w:r>
+        <w:br/>
+      </w:r>
+      <w:r>
+        <w:rPr>
+          <w:rStyle w:val="VerbatimChar"/>
+        </w:rPr>
+        <w:t xml:space="preserve">    peak_70               2   100504323  ENSMUST00000193138.1</w:t>
+      </w:r>
+      <w:r>
+        <w:br/>
+      </w:r>
+      <w:r>
+        <w:rPr>
+          <w:rStyle w:val="VerbatimChar"/>
+        </w:rPr>
+        <w:t xml:space="preserve">    peak_83               1      211383 ENSMUST00000052670.10</w:t>
+      </w:r>
+      <w:r>
+        <w:br/>
+      </w:r>
+      <w:r>
+        <w:rPr>
+          <w:rStyle w:val="VerbatimChar"/>
+        </w:rPr>
+        <w:t xml:space="preserve">        ...             ...         ...                   ...</w:t>
+      </w:r>
+      <w:r>
+        <w:br/>
+      </w:r>
+      <w:r>
+        <w:rPr>
+          <w:rStyle w:val="VerbatimChar"/>
+        </w:rPr>
+        <w:t xml:space="preserve">  peak_1902               1       74189  ENSMUST00000108915.7</w:t>
+      </w:r>
+      <w:r>
+        <w:br/>
+      </w:r>
+      <w:r>
+        <w:rPr>
+          <w:rStyle w:val="VerbatimChar"/>
+        </w:rPr>
+        <w:t xml:space="preserve">  peak_1922               2       16536  ENSMUST00000149964.8</w:t>
+      </w:r>
+      <w:r>
+        <w:br/>
+      </w:r>
+      <w:r>
+        <w:rPr>
+          <w:rStyle w:val="VerbatimChar"/>
+        </w:rPr>
+        <w:t xml:space="preserve">  peak_1923               2       13628  ENSMUST00000055990.7</w:t>
+      </w:r>
+      <w:r>
+        <w:br/>
+      </w:r>
+      <w:r>
+        <w:rPr>
+          <w:rStyle w:val="VerbatimChar"/>
+        </w:rPr>
+        <w:t xml:space="preserve">  peak_1925               2       20262  ENSMUST00000103045.3</w:t>
+      </w:r>
+      <w:r>
+        <w:br/>
+      </w:r>
+      <w:r>
+        <w:rPr>
+          <w:rStyle w:val="VerbatimChar"/>
+        </w:rPr>
+        <w:t xml:space="preserve">  peak_1930               1       18389  ENSMUST00000071585.9</w:t>
+      </w:r>
+      <w:r>
+        <w:br/>
+      </w:r>
+      <w:r>
+        <w:rPr>
+          <w:rStyle w:val="VerbatimChar"/>
+        </w:rPr>
+        <w:t xml:space="preserve">            ATAC_distanceToTSS       ATAC_ENSEMBL ATAC_SYMBOL</w:t>
+      </w:r>
+      <w:r>
+        <w:br/>
+      </w:r>
+      <w:r>
+        <w:rPr>
+          <w:rStyle w:val="VerbatimChar"/>
+        </w:rPr>
+        <w:t xml:space="preserve">                     &lt;numeric&gt;        &lt;character&gt; &lt;character&gt;</w:t>
+      </w:r>
+      <w:r>
+        <w:br/>
+      </w:r>
+      <w:r>
+        <w:rPr>
+          <w:rStyle w:val="VerbatimChar"/>
+        </w:rPr>
+        <w:t xml:space="preserve">     peak_1                  0 ENSMUSG00000051951        Xkr4</w:t>
+      </w:r>
+      <w:r>
+        <w:br/>
+      </w:r>
+      <w:r>
+        <w:rPr>
+          <w:rStyle w:val="VerbatimChar"/>
+        </w:rPr>
+        <w:t xml:space="preserve">    peak_14                  0 ENSMUSG00000025909       Sntg1</w:t>
+      </w:r>
+      <w:r>
+        <w:br/>
+      </w:r>
+      <w:r>
+        <w:rPr>
+          <w:rStyle w:val="VerbatimChar"/>
+        </w:rPr>
+        <w:t xml:space="preserve">    peak_69                  0 ENSMUSG00000033569      Adgrb3</w:t>
+      </w:r>
+      <w:r>
+        <w:br/>
+      </w:r>
+      <w:r>
+        <w:rPr>
+          <w:rStyle w:val="VerbatimChar"/>
+        </w:rPr>
+        <w:t xml:space="preserve">    peak_70            -226061 ENSMUSG00000104257     Gm20172</w:t>
+      </w:r>
+      <w:r>
+        <w:br/>
+      </w:r>
+      <w:r>
+        <w:rPr>
+          <w:rStyle w:val="VerbatimChar"/>
+        </w:rPr>
+        <w:t xml:space="preserve">    peak_83                  0 ENSMUSG00000045174       Amer3</w:t>
+      </w:r>
+      <w:r>
+        <w:br/>
+      </w:r>
+      <w:r>
+        <w:rPr>
+          <w:rStyle w:val="VerbatimChar"/>
+        </w:rPr>
+        <w:t xml:space="preserve">        ...                ...                ...         ...</w:t>
+      </w:r>
+      <w:r>
+        <w:br/>
+      </w:r>
+      <w:r>
+        <w:rPr>
+          <w:rStyle w:val="VerbatimChar"/>
+        </w:rPr>
+        <w:t xml:space="preserve">  peak_1902                  0 ENSMUSG00000027525     Phactr3</w:t>
+      </w:r>
+      <w:r>
+        <w:br/>
+      </w:r>
+      <w:r>
+        <w:rPr>
+          <w:rStyle w:val="VerbatimChar"/>
+        </w:rPr>
+        <w:t xml:space="preserve">  peak_1922                  0 ENSMUSG00000016346       Kcnq2</w:t>
+      </w:r>
+      <w:r>
+        <w:br/>
+      </w:r>
+      <w:r>
+        <w:rPr>
+          <w:rStyle w:val="VerbatimChar"/>
+        </w:rPr>
+        <w:t xml:space="preserve">  peak_1923                  0 ENSMUSG00000016349      Eef1a2</w:t>
+      </w:r>
+      <w:r>
+        <w:br/>
+      </w:r>
+      <w:r>
+        <w:rPr>
+          <w:rStyle w:val="VerbatimChar"/>
+        </w:rPr>
+        <w:t xml:space="preserve">  peak_1925                  0 ENSMUSG00000027581       Stmn3</w:t>
+      </w:r>
+      <w:r>
+        <w:br/>
+      </w:r>
+      <w:r>
+        <w:rPr>
+          <w:rStyle w:val="VerbatimChar"/>
+        </w:rPr>
+        <w:t xml:space="preserve">  peak_1930                  0 ENSMUSG00000027584       Oprl1</w:t>
+      </w:r>
+      <w:r>
+        <w:br/>
+      </w:r>
+      <w:r>
+        <w:rPr>
+          <w:rStyle w:val="VerbatimChar"/>
+        </w:rPr>
+        <w:t xml:space="preserve">                     ATAC_GENENAME   ATAC_anno ATAC_logFC ATAC_logCPM    ATAC_F</w:t>
+      </w:r>
+      <w:r>
+        <w:br/>
+      </w:r>
+      <w:r>
+        <w:rPr>
+          <w:rStyle w:val="VerbatimChar"/>
+        </w:rPr>
+        <w:t xml:space="preserve">                       &lt;character&gt; &lt;character&gt;  &lt;numeric&gt;   &lt;numeric&gt; &lt;numeric&gt;</w:t>
+      </w:r>
+      <w:r>
+        <w:br/>
+      </w:r>
+      <w:r>
+        <w:rPr>
+          <w:rStyle w:val="VerbatimChar"/>
+        </w:rPr>
+        <w:t xml:space="preserve">     peak_1 X-linked Kx blood gr..    Promoter   0.602984    10.45378  41.78446</w:t>
+      </w:r>
+      <w:r>
+        <w:br/>
+      </w:r>
+      <w:r>
+        <w:rPr>
+          <w:rStyle w:val="VerbatimChar"/>
+        </w:rPr>
+        <w:t xml:space="preserve">    peak_14    syntrophin, gamma 1    Promoter   0.960798     8.76438  46.46418</w:t>
+      </w:r>
+      <w:r>
+        <w:br/>
+      </w:r>
+      <w:r>
+        <w:rPr>
+          <w:rStyle w:val="VerbatimChar"/>
+        </w:rPr>
+        <w:t xml:space="preserve">    peak_69 adhesion G protein-c..    Promoter   0.986539     8.25070  40.79772</w:t>
+      </w:r>
+      <w:r>
+        <w:br/>
+      </w:r>
+      <w:r>
+        <w:rPr>
+          <w:rStyle w:val="VerbatimChar"/>
+        </w:rPr>
+        <w:t xml:space="preserve">    peak_70  predicted gene, 20172        Exon   0.802232     6.45404   8.85783</w:t>
+      </w:r>
+      <w:r>
+        <w:br/>
+      </w:r>
+      <w:r>
+        <w:rPr>
+          <w:rStyle w:val="VerbatimChar"/>
+        </w:rPr>
+        <w:t xml:space="preserve">    peak_83 APC membrane recruit..    Promoter   1.376255     8.69661  86.70410</w:t>
+      </w:r>
+      <w:r>
+        <w:br/>
+      </w:r>
+      <w:r>
+        <w:rPr>
+          <w:rStyle w:val="VerbatimChar"/>
+        </w:rPr>
+        <w:t xml:space="preserve">        ...                    ...         ...        ...         ...       ...</w:t>
+      </w:r>
+      <w:r>
+        <w:br/>
+      </w:r>
+      <w:r>
+        <w:rPr>
+          <w:rStyle w:val="VerbatimChar"/>
+        </w:rPr>
+        <w:t xml:space="preserve">  peak_1902 phosphatase and acti..    Promoter   0.714177     6.72118   8.78683</w:t>
+      </w:r>
+      <w:r>
+        <w:br/>
+      </w:r>
+      <w:r>
+        <w:rPr>
+          <w:rStyle w:val="VerbatimChar"/>
+        </w:rPr>
+        <w:t xml:space="preserve">  peak_1922 potassium voltage-ga..    Promoter   0.912713     8.10930  32.69152</w:t>
+      </w:r>
+      <w:r>
+        <w:br/>
+      </w:r>
+      <w:r>
+        <w:rPr>
+          <w:rStyle w:val="VerbatimChar"/>
+        </w:rPr>
+        <w:t xml:space="preserve">  peak_1923 eukaryotic translati..    Promoter   1.338590     7.82461  54.99971</w:t>
+      </w:r>
+      <w:r>
+        <w:br/>
+      </w:r>
+      <w:r>
+        <w:rPr>
+          <w:rStyle w:val="VerbatimChar"/>
+        </w:rPr>
+        <w:t xml:space="preserve">  peak_1925        stathmin-like 3    Promoter   0.892601     8.12151  30.64904</w:t>
+      </w:r>
+      <w:r>
+        <w:br/>
+      </w:r>
+      <w:r>
+        <w:rPr>
+          <w:rStyle w:val="VerbatimChar"/>
+        </w:rPr>
+        <w:t xml:space="preserve">  peak_1930 opioid receptor-like 1    Promoter   1.213349     7.47748  37.29439</w:t>
+      </w:r>
+      <w:r>
+        <w:br/>
+      </w:r>
+      <w:r>
+        <w:rPr>
+          <w:rStyle w:val="VerbatimChar"/>
+        </w:rPr>
+        <w:t xml:space="preserve">            ATAC_PValue ATAC_qvalue      RNA_Row.names RNA_gene_id  RNA_SYMBOL</w:t>
+      </w:r>
+      <w:r>
+        <w:br/>
+      </w:r>
+      <w:r>
+        <w:rPr>
+          <w:rStyle w:val="VerbatimChar"/>
+        </w:rPr>
+        <w:t xml:space="preserve">              &lt;numeric&gt;   &lt;numeric&gt;        &lt;character&gt; &lt;character&gt; &lt;character&gt;</w:t>
+      </w:r>
+      <w:r>
+        <w:br/>
+      </w:r>
+      <w:r>
+        <w:rPr>
+          <w:rStyle w:val="VerbatimChar"/>
+        </w:rPr>
+        <w:t xml:space="preserve">     peak_1 6.58453e-08 4.81983e-07 ENSMUSG00000051951      497097        Xkr4</w:t>
+      </w:r>
+      <w:r>
+        <w:br/>
+      </w:r>
+      <w:r>
+        <w:rPr>
+          <w:rStyle w:val="VerbatimChar"/>
+        </w:rPr>
+        <w:t xml:space="preserve">    peak_14 1.97965e-08 1.70296e-07 ENSMUSG00000025909       71096       Sntg1</w:t>
+      </w:r>
+      <w:r>
+        <w:br/>
+      </w:r>
+      <w:r>
+        <w:rPr>
+          <w:rStyle w:val="VerbatimChar"/>
+        </w:rPr>
+        <w:t xml:space="preserve">    peak_69 8.55724e-08 6.07481e-07 ENSMUSG00000033569      210933      Adgrb3</w:t>
+      </w:r>
+      <w:r>
+        <w:br/>
+      </w:r>
+      <w:r>
+        <w:rPr>
+          <w:rStyle w:val="VerbatimChar"/>
+        </w:rPr>
+        <w:t xml:space="preserve">    peak_70 4.69864e-03 9.38854e-03 ENSMUSG00000033569      210933      Adgrb3</w:t>
+      </w:r>
+      <w:r>
+        <w:br/>
+      </w:r>
+      <w:r>
+        <w:rPr>
+          <w:rStyle w:val="VerbatimChar"/>
+        </w:rPr>
+        <w:t xml:space="preserve">    peak_83 4.98564e-12 1.57133e-10 ENSMUSG00000045174      211383       Amer3</w:t>
+      </w:r>
+      <w:r>
+        <w:br/>
+      </w:r>
+      <w:r>
+        <w:rPr>
+          <w:rStyle w:val="VerbatimChar"/>
+        </w:rPr>
+        <w:t xml:space="preserve">        ...         ...         ...                ...         ...         ...</w:t>
+      </w:r>
+      <w:r>
+        <w:br/>
+      </w:r>
+      <w:r>
+        <w:rPr>
+          <w:rStyle w:val="VerbatimChar"/>
+        </w:rPr>
+        <w:t xml:space="preserve">  peak_1902 4.85335e-03 9.67494e-03 ENSMUSG00000027525       74189     Phactr3</w:t>
+      </w:r>
+      <w:r>
+        <w:br/>
+      </w:r>
+      <w:r>
+        <w:rPr>
+          <w:rStyle w:val="VerbatimChar"/>
+        </w:rPr>
+        <w:t xml:space="preserve">  peak_1922 8.37488e-07 4.46335e-06 ENSMUSG00000016346       16536       Kcnq2</w:t>
+      </w:r>
+      <w:r>
+        <w:br/>
+      </w:r>
+      <w:r>
+        <w:rPr>
+          <w:rStyle w:val="VerbatimChar"/>
+        </w:rPr>
+        <w:t xml:space="preserve">  peak_1923 2.58482e-09 2.97631e-08 ENSMUSG00000016349       13628      Eef1a2</w:t>
+      </w:r>
+      <w:r>
+        <w:br/>
+      </w:r>
+      <w:r>
+        <w:rPr>
+          <w:rStyle w:val="VerbatimChar"/>
+        </w:rPr>
+        <w:t xml:space="preserve">  peak_1925 1.54857e-06 7.67150e-06 ENSMUSG00000027581       20262       Stmn3</w:t>
+      </w:r>
+      <w:r>
+        <w:br/>
+      </w:r>
+      <w:r>
+        <w:rPr>
+          <w:rStyle w:val="VerbatimChar"/>
+        </w:rPr>
+        <w:t xml:space="preserve">  peak_1930 2.22741e-07 1.40677e-06 ENSMUSG00000027584       18389       Oprl1</w:t>
+      </w:r>
+      <w:r>
+        <w:br/>
+      </w:r>
+      <w:r>
+        <w:rPr>
+          <w:rStyle w:val="VerbatimChar"/>
+        </w:rPr>
+        <w:t xml:space="preserve">                      RNA_GENENAME        RNA_ENSEMBL RNA_geneLength</w:t>
+      </w:r>
+      <w:r>
+        <w:br/>
+      </w:r>
+      <w:r>
+        <w:rPr>
+          <w:rStyle w:val="VerbatimChar"/>
+        </w:rPr>
+        <w:t xml:space="preserve">                       &lt;character&gt;        &lt;character&gt;      &lt;integer&gt;</w:t>
+      </w:r>
+      <w:r>
+        <w:br/>
+      </w:r>
+      <w:r>
+        <w:rPr>
+          <w:rStyle w:val="VerbatimChar"/>
+        </w:rPr>
+        <w:t xml:space="preserve">     peak_1 X-linked Kx blood gr.. ENSMUSG00000051951         457017</w:t>
+      </w:r>
+      <w:r>
+        <w:br/>
+      </w:r>
+      <w:r>
+        <w:rPr>
+          <w:rStyle w:val="VerbatimChar"/>
+        </w:rPr>
+        <w:t xml:space="preserve">    peak_14    syntrophin, gamma 1 ENSMUSG00000025909         938404</w:t>
+      </w:r>
+      <w:r>
+        <w:br/>
+      </w:r>
+      <w:r>
+        <w:rPr>
+          <w:rStyle w:val="VerbatimChar"/>
+        </w:rPr>
+        <w:t xml:space="preserve">    peak_69 adhesion G protein-c.. ENSMUSG00000033569         762232</w:t>
+      </w:r>
+      <w:r>
+        <w:br/>
+      </w:r>
+      <w:r>
+        <w:rPr>
+          <w:rStyle w:val="VerbatimChar"/>
+        </w:rPr>
+        <w:t xml:space="preserve">    peak_70 adhesion G protein-c.. ENSMUSG00000033569         762232</w:t>
+      </w:r>
+      <w:r>
+        <w:br/>
+      </w:r>
+      <w:r>
+        <w:rPr>
+          <w:rStyle w:val="VerbatimChar"/>
+        </w:rPr>
+        <w:t xml:space="preserve">    peak_83 APC membrane recruit.. ENSMUSG00000045174          11288</w:t>
+      </w:r>
+      <w:r>
+        <w:br/>
+      </w:r>
+      <w:r>
+        <w:rPr>
+          <w:rStyle w:val="VerbatimChar"/>
+        </w:rPr>
+        <w:t xml:space="preserve">        ...                    ...                ...            ...</w:t>
+      </w:r>
+      <w:r>
+        <w:br/>
+      </w:r>
+      <w:r>
+        <w:rPr>
+          <w:rStyle w:val="VerbatimChar"/>
+        </w:rPr>
+        <w:t xml:space="preserve">  peak_1902 phosphatase and acti.. ENSMUSG00000027525         219518</w:t>
+      </w:r>
+      <w:r>
+        <w:br/>
+      </w:r>
+      <w:r>
+        <w:rPr>
+          <w:rStyle w:val="VerbatimChar"/>
+        </w:rPr>
+        <w:t xml:space="preserve">  peak_1922 potassium voltage-ga.. ENSMUSG00000016346          59722</w:t>
+      </w:r>
+      <w:r>
+        <w:br/>
+      </w:r>
+      <w:r>
+        <w:rPr>
+          <w:rStyle w:val="VerbatimChar"/>
+        </w:rPr>
+        <w:t xml:space="preserve">  peak_1923 eukaryotic translati.. ENSMUSG00000016349           9362</w:t>
+      </w:r>
+      <w:r>
+        <w:br/>
+      </w:r>
+      <w:r>
+        <w:rPr>
+          <w:rStyle w:val="VerbatimChar"/>
+        </w:rPr>
+        <w:t xml:space="preserve">  peak_1925        stathmin-like 3 ENSMUSG00000027581           8042</w:t>
+      </w:r>
+      <w:r>
+        <w:br/>
+      </w:r>
+      <w:r>
+        <w:rPr>
+          <w:rStyle w:val="VerbatimChar"/>
+        </w:rPr>
+        <w:t xml:space="preserve">  peak_1930 opioid receptor-like 1 ENSMUSG00000027584           5970</w:t>
+      </w:r>
+      <w:r>
+        <w:br/>
+      </w:r>
+      <w:r>
+        <w:rPr>
+          <w:rStyle w:val="VerbatimChar"/>
+        </w:rPr>
+        <w:t xml:space="preserve">            RNA_geneChr RNA_geneStart RNA_geneEnd RNA_geneStrand  RNA_geneId</w:t>
+      </w:r>
+      <w:r>
+        <w:br/>
+      </w:r>
+      <w:r>
+        <w:rPr>
+          <w:rStyle w:val="VerbatimChar"/>
+        </w:rPr>
+        <w:t xml:space="preserve">            &lt;character&gt;     &lt;integer&gt;   &lt;integer&gt;    &lt;character&gt; &lt;character&gt;</w:t>
+      </w:r>
+      <w:r>
+        <w:br/>
+      </w:r>
+      <w:r>
+        <w:rPr>
+          <w:rStyle w:val="VerbatimChar"/>
+        </w:rPr>
+        <w:t xml:space="preserve">     peak_1        chr1       3214482     3671498              -      497097</w:t>
+      </w:r>
+      <w:r>
+        <w:br/>
+      </w:r>
+      <w:r>
+        <w:rPr>
+          <w:rStyle w:val="VerbatimChar"/>
+        </w:rPr>
+        <w:t xml:space="preserve">    peak_14        chr1       8361475     9299878              -       71096</w:t>
+      </w:r>
+      <w:r>
+        <w:br/>
+      </w:r>
+      <w:r>
+        <w:rPr>
+          <w:rStyle w:val="VerbatimChar"/>
+        </w:rPr>
+        <w:t xml:space="preserve">    peak_69        chr1      25067476    25829707              -      210933</w:t>
+      </w:r>
+      <w:r>
+        <w:br/>
+      </w:r>
+      <w:r>
+        <w:rPr>
+          <w:rStyle w:val="VerbatimChar"/>
+        </w:rPr>
+        <w:t xml:space="preserve">    peak_70        chr1      25067476    25829707              -      210933</w:t>
+      </w:r>
+      <w:r>
+        <w:br/>
+      </w:r>
+      <w:r>
+        <w:rPr>
+          <w:rStyle w:val="VerbatimChar"/>
+        </w:rPr>
+        <w:t xml:space="preserve">    peak_83        chr1      34579657    34590944              +      211383</w:t>
+      </w:r>
+      <w:r>
+        <w:br/>
+      </w:r>
+      <w:r>
+        <w:rPr>
+          <w:rStyle w:val="VerbatimChar"/>
+        </w:rPr>
+        <w:t xml:space="preserve">        ...         ...           ...         ...            ...         ...</w:t>
+      </w:r>
+      <w:r>
+        <w:br/>
+      </w:r>
+      <w:r>
+        <w:rPr>
+          <w:rStyle w:val="VerbatimChar"/>
+        </w:rPr>
+        <w:t xml:space="preserve">  peak_1902        chr2     178118975   178338492              +       74189</w:t>
+      </w:r>
+      <w:r>
+        <w:br/>
+      </w:r>
+      <w:r>
+        <w:rPr>
+          <w:rStyle w:val="VerbatimChar"/>
+        </w:rPr>
+        <w:t xml:space="preserve">  peak_1922        chr2     181075579   181135300              -       16536</w:t>
+      </w:r>
+      <w:r>
+        <w:br/>
+      </w:r>
+      <w:r>
+        <w:rPr>
+          <w:rStyle w:val="VerbatimChar"/>
+        </w:rPr>
+        <w:t xml:space="preserve">  peak_1923        chr2     181147653   181157014              -       13628</w:t>
+      </w:r>
+      <w:r>
+        <w:br/>
+      </w:r>
+      <w:r>
+        <w:rPr>
+          <w:rStyle w:val="VerbatimChar"/>
+        </w:rPr>
+        <w:t xml:space="preserve">  peak_1925        chr2     181306459   181314500              -       20262</w:t>
+      </w:r>
+      <w:r>
+        <w:br/>
+      </w:r>
+      <w:r>
+        <w:rPr>
+          <w:rStyle w:val="VerbatimChar"/>
+        </w:rPr>
+        <w:t xml:space="preserve">  peak_1930        chr2     181715016   181720985              +       18389</w:t>
+      </w:r>
+      <w:r>
+        <w:br/>
+      </w:r>
+      <w:r>
+        <w:rPr>
+          <w:rStyle w:val="VerbatimChar"/>
+        </w:rPr>
+        <w:t xml:space="preserve">                 RNA_transcriptId    RNA_anno RNA_logFC RNA_logCPM     RNA_F</w:t>
+      </w:r>
+      <w:r>
+        <w:br/>
+      </w:r>
+      <w:r>
+        <w:rPr>
+          <w:rStyle w:val="VerbatimChar"/>
+        </w:rPr>
+        <w:t xml:space="preserve">                      &lt;character&gt; &lt;character&gt; &lt;numeric&gt;  &lt;numeric&gt; &lt;numeric&gt;</w:t>
+      </w:r>
+      <w:r>
+        <w:br/>
+      </w:r>
+      <w:r>
+        <w:rPr>
+          <w:rStyle w:val="VerbatimChar"/>
+        </w:rPr>
+        <w:t xml:space="preserve">     peak_1  ENSMUST00000070533.4        Gene   1.37498    5.62452   33.7077</w:t>
+      </w:r>
+      <w:r>
+        <w:br/>
+      </w:r>
+      <w:r>
+        <w:rPr>
+          <w:rStyle w:val="VerbatimChar"/>
+        </w:rPr>
+        <w:t xml:space="preserve">    peak_14  ENSMUST00000132064.7        Gene   4.03266    5.98830  192.7039</w:t>
+      </w:r>
+      <w:r>
+        <w:br/>
+      </w:r>
+      <w:r>
+        <w:rPr>
+          <w:rStyle w:val="VerbatimChar"/>
+        </w:rPr>
+        <w:t xml:space="preserve">    peak_69  ENSMUST00000126626.7        Gene   1.96492    8.73183  107.5339</w:t>
+      </w:r>
+      <w:r>
+        <w:br/>
+      </w:r>
+      <w:r>
+        <w:rPr>
+          <w:rStyle w:val="VerbatimChar"/>
+        </w:rPr>
+        <w:t xml:space="preserve">    peak_70  ENSMUST00000126626.7        Gene   1.96492    8.73183  107.5339</w:t>
+      </w:r>
+      <w:r>
+        <w:br/>
+      </w:r>
+      <w:r>
+        <w:rPr>
+          <w:rStyle w:val="VerbatimChar"/>
+        </w:rPr>
+        <w:t xml:space="preserve">    peak_83 ENSMUST00000052670.10        Gene   2.29007    8.17011  191.9172</w:t>
+      </w:r>
+      <w:r>
+        <w:br/>
+      </w:r>
+      <w:r>
+        <w:rPr>
+          <w:rStyle w:val="VerbatimChar"/>
+        </w:rPr>
+        <w:t xml:space="preserve">        ...                   ...         ...       ...        ...       ...</w:t>
+      </w:r>
+      <w:r>
+        <w:br/>
+      </w:r>
+      <w:r>
+        <w:rPr>
+          <w:rStyle w:val="VerbatimChar"/>
+        </w:rPr>
+        <w:t xml:space="preserve">  peak_1902  ENSMUST00000108917.7        Gene   1.75721    7.97049  103.8623</w:t>
+      </w:r>
+      <w:r>
+        <w:br/>
+      </w:r>
+      <w:r>
+        <w:rPr>
+          <w:rStyle w:val="VerbatimChar"/>
+        </w:rPr>
+        <w:t xml:space="preserve">  peak_1922  ENSMUST00000149964.8        Gene   1.08069    9.08113   43.8401</w:t>
+      </w:r>
+      <w:r>
+        <w:br/>
+      </w:r>
+      <w:r>
+        <w:rPr>
+          <w:rStyle w:val="VerbatimChar"/>
+        </w:rPr>
+        <w:t xml:space="preserve">  peak_1923  ENSMUST00000055990.7        Gene   4.06536    6.16441  278.0522</w:t>
+      </w:r>
+      <w:r>
+        <w:br/>
+      </w:r>
+      <w:r>
+        <w:rPr>
+          <w:rStyle w:val="VerbatimChar"/>
+        </w:rPr>
+        <w:t xml:space="preserve">  peak_1925  ENSMUST00000103045.3        Gene   1.87268   12.05944  135.2780</w:t>
+      </w:r>
+      <w:r>
+        <w:br/>
+      </w:r>
+      <w:r>
+        <w:rPr>
+          <w:rStyle w:val="VerbatimChar"/>
+        </w:rPr>
+        <w:t xml:space="preserve">  peak_1930  ENSMUST00000071585.9        Gene   1.87383    9.02372  145.0766</w:t>
+      </w:r>
+      <w:r>
+        <w:br/>
+      </w:r>
+      <w:r>
+        <w:rPr>
+          <w:rStyle w:val="VerbatimChar"/>
+        </w:rPr>
+        <w:t xml:space="preserve">             RNA_PValue  RNA_qvalue     H3K4me3_annotation H3K4me3_geneChr</w:t>
+      </w:r>
+      <w:r>
+        <w:br/>
+      </w:r>
+      <w:r>
+        <w:rPr>
+          <w:rStyle w:val="VerbatimChar"/>
+        </w:rPr>
+        <w:t xml:space="preserve">              &lt;numeric&gt;   &lt;numeric&gt;            &lt;character&gt;       &lt;integer&gt;</w:t>
+      </w:r>
+      <w:r>
+        <w:br/>
+      </w:r>
+      <w:r>
+        <w:rPr>
+          <w:rStyle w:val="VerbatimChar"/>
+        </w:rPr>
+        <w:t xml:space="preserve">     peak_1 2.24273e-03 0.006288707       Promoter (&lt;=1kb)               1</w:t>
+      </w:r>
+      <w:r>
+        <w:br/>
+      </w:r>
+      <w:r>
+        <w:rPr>
+          <w:rStyle w:val="VerbatimChar"/>
+        </w:rPr>
+        <w:t xml:space="preserve">    peak_14 3.88128e-05 0.000618058       Promoter (&lt;=1kb)               1</w:t>
+      </w:r>
+      <w:r>
+        <w:br/>
+      </w:r>
+      <w:r>
+        <w:rPr>
+          <w:rStyle w:val="VerbatimChar"/>
+        </w:rPr>
+        <w:t xml:space="preserve">    peak_69 1.56060e-04 0.001091928       Promoter (&lt;=1kb)               1</w:t>
+      </w:r>
+      <w:r>
+        <w:br/>
+      </w:r>
+      <w:r>
+        <w:rPr>
+          <w:rStyle w:val="VerbatimChar"/>
+        </w:rPr>
+        <w:t xml:space="preserve">    peak_70 1.56060e-04 0.001091928 Exon (ENSMUST0000014..               1</w:t>
+      </w:r>
+      <w:r>
+        <w:br/>
+      </w:r>
+      <w:r>
+        <w:rPr>
+          <w:rStyle w:val="VerbatimChar"/>
+        </w:rPr>
+        <w:t xml:space="preserve">    peak_83 3.90118e-05 0.000618058       Promoter (&lt;=1kb)               1</w:t>
+      </w:r>
+      <w:r>
+        <w:br/>
+      </w:r>
+      <w:r>
+        <w:rPr>
+          <w:rStyle w:val="VerbatimChar"/>
+        </w:rPr>
+        <w:t xml:space="preserve">        ...         ...         ...                    ...             ...</w:t>
+      </w:r>
+      <w:r>
+        <w:br/>
+      </w:r>
+      <w:r>
+        <w:rPr>
+          <w:rStyle w:val="VerbatimChar"/>
+        </w:rPr>
+        <w:t xml:space="preserve">  peak_1902 1.69461e-04 0.001152960       Promoter (&lt;=1kb)               2</w:t>
+      </w:r>
+      <w:r>
+        <w:br/>
+      </w:r>
+      <w:r>
+        <w:rPr>
+          <w:rStyle w:val="VerbatimChar"/>
+        </w:rPr>
+        <w:t xml:space="preserve">  peak_1922 1.25004e-03 0.004047574       Promoter (&lt;=1kb)               2</w:t>
+      </w:r>
+      <w:r>
+        <w:br/>
+      </w:r>
+      <w:r>
+        <w:rPr>
+          <w:rStyle w:val="VerbatimChar"/>
+        </w:rPr>
+        <w:t xml:space="preserve">  peak_1923 1.59710e-05 0.000490337       Promoter (&lt;=1kb)               2</w:t>
+      </w:r>
+      <w:r>
+        <w:br/>
+      </w:r>
+      <w:r>
+        <w:rPr>
+          <w:rStyle w:val="VerbatimChar"/>
+        </w:rPr>
+        <w:t xml:space="preserve">  peak_1925 9.03474e-05 0.000834961       Promoter (&lt;=1kb)               2</w:t>
+      </w:r>
+      <w:r>
+        <w:br/>
+      </w:r>
+      <w:r>
+        <w:rPr>
+          <w:rStyle w:val="VerbatimChar"/>
+        </w:rPr>
+        <w:t xml:space="preserve">  peak_1930 7.64282e-05 0.000816625       Promoter (&lt;=1kb)               2</w:t>
+      </w:r>
+      <w:r>
+        <w:br/>
+      </w:r>
+      <w:r>
+        <w:rPr>
+          <w:rStyle w:val="VerbatimChar"/>
+        </w:rPr>
+        <w:t xml:space="preserve">            H3K4me3_geneStart H3K4me3_geneEnd H3K4me3_geneLength</w:t>
+      </w:r>
+      <w:r>
+        <w:br/>
+      </w:r>
+      <w:r>
+        <w:rPr>
+          <w:rStyle w:val="VerbatimChar"/>
+        </w:rPr>
+        <w:t xml:space="preserve">                    &lt;integer&gt;       &lt;integer&gt;          &lt;integer&gt;</w:t>
+      </w:r>
+      <w:r>
+        <w:br/>
+      </w:r>
+      <w:r>
+        <w:rPr>
+          <w:rStyle w:val="VerbatimChar"/>
+        </w:rPr>
+        <w:t xml:space="preserve">     peak_1           3214482         3671498             457017</w:t>
+      </w:r>
+      <w:r>
+        <w:br/>
+      </w:r>
+      <w:r>
+        <w:rPr>
+          <w:rStyle w:val="VerbatimChar"/>
+        </w:rPr>
+        <w:t xml:space="preserve">    peak_14           8361475         9298573             937099</w:t>
+      </w:r>
+      <w:r>
+        <w:br/>
+      </w:r>
+      <w:r>
+        <w:rPr>
+          <w:rStyle w:val="VerbatimChar"/>
+        </w:rPr>
+        <w:t xml:space="preserve">    peak_69          25067476        25228826             161351</w:t>
+      </w:r>
+      <w:r>
+        <w:br/>
+      </w:r>
+      <w:r>
+        <w:rPr>
+          <w:rStyle w:val="VerbatimChar"/>
+        </w:rPr>
+        <w:t xml:space="preserve">    peak_70          25276404        25277954               1551</w:t>
+      </w:r>
+      <w:r>
+        <w:br/>
+      </w:r>
+      <w:r>
+        <w:rPr>
+          <w:rStyle w:val="VerbatimChar"/>
+        </w:rPr>
+        <w:t xml:space="preserve">    peak_83          34579657        34590944              11288</w:t>
+      </w:r>
+      <w:r>
+        <w:br/>
+      </w:r>
+      <w:r>
+        <w:rPr>
+          <w:rStyle w:val="VerbatimChar"/>
+        </w:rPr>
+        <w:t xml:space="preserve">        ...               ...             ...                ...</w:t>
+      </w:r>
+      <w:r>
+        <w:br/>
+      </w:r>
+      <w:r>
+        <w:rPr>
+          <w:rStyle w:val="VerbatimChar"/>
+        </w:rPr>
+        <w:t xml:space="preserve">  peak_1902         178175349       178336491             161143</w:t>
+      </w:r>
+      <w:r>
+        <w:br/>
+      </w:r>
+      <w:r>
+        <w:rPr>
+          <w:rStyle w:val="VerbatimChar"/>
+        </w:rPr>
+        <w:t xml:space="preserve">  peak_1922         181075579       181135214              59636</w:t>
+      </w:r>
+      <w:r>
+        <w:br/>
+      </w:r>
+      <w:r>
+        <w:rPr>
+          <w:rStyle w:val="VerbatimChar"/>
+        </w:rPr>
+        <w:t xml:space="preserve">  peak_1923         181147653       181157014               9362</w:t>
+      </w:r>
+      <w:r>
+        <w:br/>
+      </w:r>
+      <w:r>
+        <w:rPr>
+          <w:rStyle w:val="VerbatimChar"/>
+        </w:rPr>
+        <w:t xml:space="preserve">  peak_1925         181306459       181314500               8042</w:t>
+      </w:r>
+      <w:r>
+        <w:br/>
+      </w:r>
+      <w:r>
+        <w:rPr>
+          <w:rStyle w:val="VerbatimChar"/>
+        </w:rPr>
+        <w:t xml:space="preserve">  peak_1930         181715016       181720985               5970</w:t>
+      </w:r>
+      <w:r>
+        <w:br/>
+      </w:r>
+      <w:r>
+        <w:rPr>
+          <w:rStyle w:val="VerbatimChar"/>
+        </w:rPr>
+        <w:t xml:space="preserve">            H3K4me3_geneStrand H3K4me3_geneId  H3K4me3_transcriptId</w:t>
+      </w:r>
+      <w:r>
+        <w:br/>
+      </w:r>
+      <w:r>
+        <w:rPr>
+          <w:rStyle w:val="VerbatimChar"/>
+        </w:rPr>
+        <w:t xml:space="preserve">                     &lt;integer&gt;    &lt;character&gt;           &lt;character&gt;</w:t>
+      </w:r>
+      <w:r>
+        <w:br/>
+      </w:r>
+      <w:r>
+        <w:rPr>
+          <w:rStyle w:val="VerbatimChar"/>
+        </w:rPr>
+        <w:t xml:space="preserve">     peak_1                  2         497097  ENSMUST00000070533.4</w:t>
+      </w:r>
+      <w:r>
+        <w:br/>
+      </w:r>
+      <w:r>
+        <w:rPr>
+          <w:rStyle w:val="VerbatimChar"/>
+        </w:rPr>
+        <w:t xml:space="preserve">    peak_14                  2          71096  ENSMUST00000132064.7</w:t>
+      </w:r>
+      <w:r>
+        <w:br/>
+      </w:r>
+      <w:r>
+        <w:rPr>
+          <w:rStyle w:val="VerbatimChar"/>
+        </w:rPr>
+        <w:t xml:space="preserve">    peak_69                  2         210933  ENSMUST00000126626.7</w:t>
+      </w:r>
+      <w:r>
+        <w:br/>
+      </w:r>
+      <w:r>
+        <w:rPr>
+          <w:rStyle w:val="VerbatimChar"/>
+        </w:rPr>
+        <w:t xml:space="preserve">    peak_70                  2      100504323  ENSMUST00000193138.1</w:t>
+      </w:r>
+      <w:r>
+        <w:br/>
+      </w:r>
+      <w:r>
+        <w:rPr>
+          <w:rStyle w:val="VerbatimChar"/>
+        </w:rPr>
+        <w:t xml:space="preserve">    peak_83                  1         211383 ENSMUST00000052670.10</w:t>
+      </w:r>
+      <w:r>
+        <w:br/>
+      </w:r>
+      <w:r>
+        <w:rPr>
+          <w:rStyle w:val="VerbatimChar"/>
+        </w:rPr>
+        <w:t xml:space="preserve">        ...                ...            ...                   ...</w:t>
+      </w:r>
+      <w:r>
+        <w:br/>
+      </w:r>
+      <w:r>
+        <w:rPr>
+          <w:rStyle w:val="VerbatimChar"/>
+        </w:rPr>
+        <w:t xml:space="preserve">  peak_1902                  1          74189  ENSMUST00000108915.7</w:t>
+      </w:r>
+      <w:r>
+        <w:br/>
+      </w:r>
+      <w:r>
+        <w:rPr>
+          <w:rStyle w:val="VerbatimChar"/>
+        </w:rPr>
+        <w:t xml:space="preserve">  peak_1922                  2          16536  ENSMUST00000149964.8</w:t>
+      </w:r>
+      <w:r>
+        <w:br/>
+      </w:r>
+      <w:r>
+        <w:rPr>
+          <w:rStyle w:val="VerbatimChar"/>
+        </w:rPr>
+        <w:t xml:space="preserve">  peak_1923                  2          13628  ENSMUST00000055990.7</w:t>
+      </w:r>
+      <w:r>
+        <w:br/>
+      </w:r>
+      <w:r>
+        <w:rPr>
+          <w:rStyle w:val="VerbatimChar"/>
+        </w:rPr>
+        <w:t xml:space="preserve">  peak_1925                  2          20262  ENSMUST00000103045.3</w:t>
+      </w:r>
+      <w:r>
+        <w:br/>
+      </w:r>
+      <w:r>
+        <w:rPr>
+          <w:rStyle w:val="VerbatimChar"/>
+        </w:rPr>
+        <w:t xml:space="preserve">  peak_1930                  1          18389  ENSMUST00000071585.9</w:t>
+      </w:r>
+      <w:r>
+        <w:br/>
+      </w:r>
+      <w:r>
+        <w:rPr>
+          <w:rStyle w:val="VerbatimChar"/>
+        </w:rPr>
+        <w:t xml:space="preserve">            H3K4me3_distanceToTSS    H3K4me3_ENSEMBL H3K4me3_SYMBOL</w:t>
+      </w:r>
+      <w:r>
+        <w:br/>
+      </w:r>
+      <w:r>
+        <w:rPr>
+          <w:rStyle w:val="VerbatimChar"/>
+        </w:rPr>
+        <w:t xml:space="preserve">                        &lt;numeric&gt;        &lt;character&gt;    &lt;character&gt;</w:t>
+      </w:r>
+      <w:r>
+        <w:br/>
+      </w:r>
+      <w:r>
+        <w:rPr>
+          <w:rStyle w:val="VerbatimChar"/>
+        </w:rPr>
+        <w:t xml:space="preserve">     peak_1                     0 ENSMUSG00000051951           Xkr4</w:t>
+      </w:r>
+      <w:r>
+        <w:br/>
+      </w:r>
+      <w:r>
+        <w:rPr>
+          <w:rStyle w:val="VerbatimChar"/>
+        </w:rPr>
+        <w:t xml:space="preserve">    peak_14                     0 ENSMUSG00000025909          Sntg1</w:t>
+      </w:r>
+      <w:r>
+        <w:br/>
+      </w:r>
+      <w:r>
+        <w:rPr>
+          <w:rStyle w:val="VerbatimChar"/>
+        </w:rPr>
+        <w:t xml:space="preserve">    peak_69                     0 ENSMUSG00000033569         Adgrb3</w:t>
+      </w:r>
+      <w:r>
+        <w:br/>
+      </w:r>
+      <w:r>
+        <w:rPr>
+          <w:rStyle w:val="VerbatimChar"/>
+        </w:rPr>
+        <w:t xml:space="preserve">    peak_70               -226252 ENSMUSG00000104257        Gm20172</w:t>
+      </w:r>
+      <w:r>
+        <w:br/>
+      </w:r>
+      <w:r>
+        <w:rPr>
+          <w:rStyle w:val="VerbatimChar"/>
+        </w:rPr>
+        <w:t xml:space="preserve">    peak_83                     0 ENSMUSG00000045174          Amer3</w:t>
+      </w:r>
+      <w:r>
+        <w:br/>
+      </w:r>
+      <w:r>
+        <w:rPr>
+          <w:rStyle w:val="VerbatimChar"/>
+        </w:rPr>
+        <w:t xml:space="preserve">        ...                   ...                ...            ...</w:t>
+      </w:r>
+      <w:r>
+        <w:br/>
+      </w:r>
+      <w:r>
+        <w:rPr>
+          <w:rStyle w:val="VerbatimChar"/>
+        </w:rPr>
+        <w:t xml:space="preserve">  peak_1902                    56 ENSMUSG00000027525        Phactr3</w:t>
+      </w:r>
+      <w:r>
+        <w:br/>
+      </w:r>
+      <w:r>
+        <w:rPr>
+          <w:rStyle w:val="VerbatimChar"/>
+        </w:rPr>
+        <w:t xml:space="preserve">  peak_1922                     0 ENSMUSG00000016346          Kcnq2</w:t>
+      </w:r>
+      <w:r>
+        <w:br/>
+      </w:r>
+      <w:r>
+        <w:rPr>
+          <w:rStyle w:val="VerbatimChar"/>
+        </w:rPr>
+        <w:t xml:space="preserve">  peak_1923                     0 ENSMUSG00000016349         Eef1a2</w:t>
+      </w:r>
+      <w:r>
+        <w:br/>
+      </w:r>
+      <w:r>
+        <w:rPr>
+          <w:rStyle w:val="VerbatimChar"/>
+        </w:rPr>
+        <w:t xml:space="preserve">  peak_1925                     0 ENSMUSG00000027581          Stmn3</w:t>
+      </w:r>
+      <w:r>
+        <w:br/>
+      </w:r>
+      <w:r>
+        <w:rPr>
+          <w:rStyle w:val="VerbatimChar"/>
+        </w:rPr>
+        <w:t xml:space="preserve">  peak_1930                     0 ENSMUSG00000027584          Oprl1</w:t>
+      </w:r>
+      <w:r>
+        <w:br/>
+      </w:r>
+      <w:r>
+        <w:rPr>
+          <w:rStyle w:val="VerbatimChar"/>
+        </w:rPr>
+        <w:t xml:space="preserve">                  H3K4me3_GENENAME H3K4me3_anno H3K4me3_logFC H3K4me3_logCPM</w:t>
+      </w:r>
+      <w:r>
+        <w:br/>
+      </w:r>
+      <w:r>
+        <w:rPr>
+          <w:rStyle w:val="VerbatimChar"/>
+        </w:rPr>
+        <w:t xml:space="preserve">                       &lt;character&gt;  &lt;character&gt;     &lt;numeric&gt;      &lt;numeric&gt;</w:t>
+      </w:r>
+      <w:r>
+        <w:br/>
+      </w:r>
+      <w:r>
+        <w:rPr>
+          <w:rStyle w:val="VerbatimChar"/>
+        </w:rPr>
+        <w:t xml:space="preserve">     peak_1 X-linked Kx blood gr..     Promoter      0.607114        9.26749</w:t>
+      </w:r>
+      <w:r>
+        <w:br/>
+      </w:r>
+      <w:r>
+        <w:rPr>
+          <w:rStyle w:val="VerbatimChar"/>
+        </w:rPr>
+        <w:t xml:space="preserve">    peak_14    syntrophin, gamma 1     Promoter      0.787977        8.64434</w:t>
+      </w:r>
+      <w:r>
+        <w:br/>
+      </w:r>
+      <w:r>
+        <w:rPr>
+          <w:rStyle w:val="VerbatimChar"/>
+        </w:rPr>
+        <w:t xml:space="preserve">    peak_69 adhesion G protein-c..     Promoter      1.205708        7.52475</w:t>
+      </w:r>
+      <w:r>
+        <w:br/>
+      </w:r>
+      <w:r>
+        <w:rPr>
+          <w:rStyle w:val="VerbatimChar"/>
+        </w:rPr>
+        <w:t xml:space="preserve">    peak_70  predicted gene, 20172         Exon      2.657731        2.48914</w:t>
+      </w:r>
+      <w:r>
+        <w:br/>
+      </w:r>
+      <w:r>
+        <w:rPr>
+          <w:rStyle w:val="VerbatimChar"/>
+        </w:rPr>
+        <w:t xml:space="preserve">    peak_83 APC membrane recruit..     Promoter      1.158232        8.07772</w:t>
+      </w:r>
+      <w:r>
+        <w:br/>
+      </w:r>
+      <w:r>
+        <w:rPr>
+          <w:rStyle w:val="VerbatimChar"/>
+        </w:rPr>
+        <w:t xml:space="preserve">        ...                    ...          ...           ...            ...</w:t>
+      </w:r>
+      <w:r>
+        <w:br/>
+      </w:r>
+      <w:r>
+        <w:rPr>
+          <w:rStyle w:val="VerbatimChar"/>
+        </w:rPr>
+        <w:t xml:space="preserve">  peak_1902 phosphatase and acti..     Promoter      1.655324        3.89074</w:t>
+      </w:r>
+      <w:r>
+        <w:br/>
+      </w:r>
+      <w:r>
+        <w:rPr>
+          <w:rStyle w:val="VerbatimChar"/>
+        </w:rPr>
+        <w:t xml:space="preserve">  peak_1922 potassium voltage-ga..     Promoter      0.750262        8.80515</w:t>
+      </w:r>
+      <w:r>
+        <w:br/>
+      </w:r>
+      <w:r>
+        <w:rPr>
+          <w:rStyle w:val="VerbatimChar"/>
+        </w:rPr>
+        <w:t xml:space="preserve">  peak_1923 eukaryotic translati..     Promoter      1.819209        7.73711</w:t>
+      </w:r>
+      <w:r>
+        <w:br/>
+      </w:r>
+      <w:r>
+        <w:rPr>
+          <w:rStyle w:val="VerbatimChar"/>
+        </w:rPr>
+        <w:t xml:space="preserve">  peak_1925        stathmin-like 3     Promoter      0.615019        8.78460</w:t>
+      </w:r>
+      <w:r>
+        <w:br/>
+      </w:r>
+      <w:r>
+        <w:rPr>
+          <w:rStyle w:val="VerbatimChar"/>
+        </w:rPr>
+        <w:t xml:space="preserve">  peak_1930 opioid receptor-like 1     Promoter      1.978607        7.54088</w:t>
+      </w:r>
+      <w:r>
+        <w:br/>
+      </w:r>
+      <w:r>
+        <w:rPr>
+          <w:rStyle w:val="VerbatimChar"/>
+        </w:rPr>
+        <w:t xml:space="preserve">            H3K4me3_F H3K4me3_PValue H3K4me3_qvalue H3K4me1_annotation</w:t>
+      </w:r>
+      <w:r>
+        <w:br/>
+      </w:r>
+      <w:r>
+        <w:rPr>
+          <w:rStyle w:val="VerbatimChar"/>
+        </w:rPr>
+        <w:t xml:space="preserve">            &lt;numeric&gt;      &lt;numeric&gt;      &lt;numeric&gt;        &lt;character&gt;</w:t>
+      </w:r>
+      <w:r>
+        <w:br/>
+      </w:r>
+      <w:r>
+        <w:rPr>
+          <w:rStyle w:val="VerbatimChar"/>
+        </w:rPr>
+        <w:t xml:space="preserve">     peak_1 135.44293    4.65079e-31    1.28968e-29               &lt;NA&gt;</w:t>
+      </w:r>
+      <w:r>
+        <w:br/>
+      </w:r>
+      <w:r>
+        <w:rPr>
+          <w:rStyle w:val="VerbatimChar"/>
+        </w:rPr>
+        <w:t xml:space="preserve">    peak_14 149.35508    4.76345e-34    1.46952e-32               &lt;NA&gt;</w:t>
+      </w:r>
+      <w:r>
+        <w:br/>
+      </w:r>
+      <w:r>
+        <w:rPr>
+          <w:rStyle w:val="VerbatimChar"/>
+        </w:rPr>
+        <w:t xml:space="preserve">    peak_69 146.70663    1.76407e-33    5.27723e-32               &lt;NA&gt;</w:t>
+      </w:r>
+      <w:r>
+        <w:br/>
+      </w:r>
+      <w:r>
+        <w:rPr>
+          <w:rStyle w:val="VerbatimChar"/>
+        </w:rPr>
+        <w:t xml:space="preserve">    peak_70   6.77423    9.26510e-03    2.58814e-02               &lt;NA&gt;</w:t>
+      </w:r>
+      <w:r>
+        <w:br/>
+      </w:r>
+      <w:r>
+        <w:rPr>
+          <w:rStyle w:val="VerbatimChar"/>
+        </w:rPr>
+        <w:t xml:space="preserve">    peak_83 203.92865    1.03211e-45    4.76122e-44               &lt;NA&gt;</w:t>
+      </w:r>
+      <w:r>
+        <w:br/>
+      </w:r>
+      <w:r>
+        <w:rPr>
+          <w:rStyle w:val="VerbatimChar"/>
+        </w:rPr>
+        <w:t xml:space="preserve">        ...       ...            ...            ...                ...</w:t>
+      </w:r>
+      <w:r>
+        <w:br/>
+      </w:r>
+      <w:r>
+        <w:rPr>
+          <w:rStyle w:val="VerbatimChar"/>
+        </w:rPr>
+        <w:t xml:space="preserve">  peak_1902    14.963    1.10494e-04    4.90024e-04               &lt;NA&gt;</w:t>
+      </w:r>
+      <w:r>
+        <w:br/>
+      </w:r>
+      <w:r>
+        <w:rPr>
+          <w:rStyle w:val="VerbatimChar"/>
+        </w:rPr>
+        <w:t xml:space="preserve">  peak_1922   151.440    1.69973e-34    5.34388e-33               &lt;NA&gt;</w:t>
+      </w:r>
+      <w:r>
+        <w:br/>
+      </w:r>
+      <w:r>
+        <w:rPr>
+          <w:rStyle w:val="VerbatimChar"/>
+        </w:rPr>
+        <w:t xml:space="preserve">  peak_1923   332.565    7.40439e-73    6.76816e-71   Promoter (&lt;=1kb)</w:t>
+      </w:r>
+      <w:r>
+        <w:br/>
+      </w:r>
+      <w:r>
+        <w:rPr>
+          <w:rStyle w:val="VerbatimChar"/>
+        </w:rPr>
+        <w:t xml:space="preserve">  peak_1925   103.048    4.54823e-24    9.80353e-23   Promoter (&lt;=1kb)</w:t>
+      </w:r>
+      <w:r>
+        <w:br/>
+      </w:r>
+      <w:r>
+        <w:rPr>
+          <w:rStyle w:val="VerbatimChar"/>
+        </w:rPr>
+        <w:t xml:space="preserve">  peak_1930   325.324    2.42880e-71    2.10325e-69   Promoter (&lt;=1kb)</w:t>
+      </w:r>
+      <w:r>
+        <w:br/>
+      </w:r>
+      <w:r>
+        <w:rPr>
+          <w:rStyle w:val="VerbatimChar"/>
+        </w:rPr>
+        <w:t xml:space="preserve">            H3K4me1_geneChr H3K4me1_geneStart H3K4me1_geneEnd</w:t>
+      </w:r>
+      <w:r>
+        <w:br/>
+      </w:r>
+      <w:r>
+        <w:rPr>
+          <w:rStyle w:val="VerbatimChar"/>
+        </w:rPr>
+        <w:t xml:space="preserve">                  &lt;integer&gt;         &lt;integer&gt;       &lt;integer&gt;</w:t>
+      </w:r>
+      <w:r>
+        <w:br/>
+      </w:r>
+      <w:r>
+        <w:rPr>
+          <w:rStyle w:val="VerbatimChar"/>
+        </w:rPr>
+        <w:t xml:space="preserve">     peak_1            &lt;NA&gt;              &lt;NA&gt;            &lt;NA&gt;</w:t>
+      </w:r>
+      <w:r>
+        <w:br/>
+      </w:r>
+      <w:r>
+        <w:rPr>
+          <w:rStyle w:val="VerbatimChar"/>
+        </w:rPr>
+        <w:t xml:space="preserve">    peak_14            &lt;NA&gt;              &lt;NA&gt;            &lt;NA&gt;</w:t>
+      </w:r>
+      <w:r>
+        <w:br/>
+      </w:r>
+      <w:r>
+        <w:rPr>
+          <w:rStyle w:val="VerbatimChar"/>
+        </w:rPr>
+        <w:t xml:space="preserve">    peak_69            &lt;NA&gt;              &lt;NA&gt;            &lt;NA&gt;</w:t>
+      </w:r>
+      <w:r>
+        <w:br/>
+      </w:r>
+      <w:r>
+        <w:rPr>
+          <w:rStyle w:val="VerbatimChar"/>
+        </w:rPr>
+        <w:t xml:space="preserve">    peak_70            &lt;NA&gt;              &lt;NA&gt;            &lt;NA&gt;</w:t>
+      </w:r>
+      <w:r>
+        <w:br/>
+      </w:r>
+      <w:r>
+        <w:rPr>
+          <w:rStyle w:val="VerbatimChar"/>
+        </w:rPr>
+        <w:t xml:space="preserve">    peak_83            &lt;NA&gt;              &lt;NA&gt;            &lt;NA&gt;</w:t>
+      </w:r>
+      <w:r>
+        <w:br/>
+      </w:r>
+      <w:r>
+        <w:rPr>
+          <w:rStyle w:val="VerbatimChar"/>
+        </w:rPr>
+        <w:t xml:space="preserve">        ...             ...               ...             ...</w:t>
+      </w:r>
+      <w:r>
+        <w:br/>
+      </w:r>
+      <w:r>
+        <w:rPr>
+          <w:rStyle w:val="VerbatimChar"/>
+        </w:rPr>
+        <w:t xml:space="preserve">  peak_1902            &lt;NA&gt;              &lt;NA&gt;            &lt;NA&gt;</w:t>
+      </w:r>
+      <w:r>
+        <w:br/>
+      </w:r>
+      <w:r>
+        <w:rPr>
+          <w:rStyle w:val="VerbatimChar"/>
+        </w:rPr>
+        <w:t xml:space="preserve">  peak_1922            &lt;NA&gt;              &lt;NA&gt;            &lt;NA&gt;</w:t>
+      </w:r>
+      <w:r>
+        <w:br/>
+      </w:r>
+      <w:r>
+        <w:rPr>
+          <w:rStyle w:val="VerbatimChar"/>
+        </w:rPr>
+        <w:t xml:space="preserve">  peak_1923               2         181147653       181157014</w:t>
+      </w:r>
+      <w:r>
+        <w:br/>
+      </w:r>
+      <w:r>
+        <w:rPr>
+          <w:rStyle w:val="VerbatimChar"/>
+        </w:rPr>
+        <w:t xml:space="preserve">  peak_1925               2         181306459       181314500</w:t>
+      </w:r>
+      <w:r>
+        <w:br/>
+      </w:r>
+      <w:r>
+        <w:rPr>
+          <w:rStyle w:val="VerbatimChar"/>
+        </w:rPr>
+        <w:t xml:space="preserve">  peak_1930               2         181715703       181719372</w:t>
+      </w:r>
+      <w:r>
+        <w:br/>
+      </w:r>
+      <w:r>
+        <w:rPr>
+          <w:rStyle w:val="VerbatimChar"/>
+        </w:rPr>
+        <w:t xml:space="preserve">            H3K4me1_geneLength H3K4me1_geneStrand H3K4me1_geneId</w:t>
+      </w:r>
+      <w:r>
+        <w:br/>
+      </w:r>
+      <w:r>
+        <w:rPr>
+          <w:rStyle w:val="VerbatimChar"/>
+        </w:rPr>
+        <w:t xml:space="preserve">                     &lt;integer&gt;          &lt;integer&gt;    &lt;character&gt;</w:t>
+      </w:r>
+      <w:r>
+        <w:br/>
+      </w:r>
+      <w:r>
+        <w:rPr>
+          <w:rStyle w:val="VerbatimChar"/>
+        </w:rPr>
+        <w:t xml:space="preserve">     peak_1               &lt;NA&gt;               &lt;NA&gt;           &lt;NA&gt;</w:t>
+      </w:r>
+      <w:r>
+        <w:br/>
+      </w:r>
+      <w:r>
+        <w:rPr>
+          <w:rStyle w:val="VerbatimChar"/>
+        </w:rPr>
+        <w:t xml:space="preserve">    peak_14               &lt;NA&gt;               &lt;NA&gt;           &lt;NA&gt;</w:t>
+      </w:r>
+      <w:r>
+        <w:br/>
+      </w:r>
+      <w:r>
+        <w:rPr>
+          <w:rStyle w:val="VerbatimChar"/>
+        </w:rPr>
+        <w:t xml:space="preserve">    peak_69               &lt;NA&gt;               &lt;NA&gt;           &lt;NA&gt;</w:t>
+      </w:r>
+      <w:r>
+        <w:br/>
+      </w:r>
+      <w:r>
+        <w:rPr>
+          <w:rStyle w:val="VerbatimChar"/>
+        </w:rPr>
+        <w:t xml:space="preserve">    peak_70               &lt;NA&gt;               &lt;NA&gt;           &lt;NA&gt;</w:t>
+      </w:r>
+      <w:r>
+        <w:br/>
+      </w:r>
+      <w:r>
+        <w:rPr>
+          <w:rStyle w:val="VerbatimChar"/>
+        </w:rPr>
+        <w:t xml:space="preserve">    peak_83               &lt;NA&gt;               &lt;NA&gt;           &lt;NA&gt;</w:t>
+      </w:r>
+      <w:r>
+        <w:br/>
+      </w:r>
+      <w:r>
+        <w:rPr>
+          <w:rStyle w:val="VerbatimChar"/>
+        </w:rPr>
+        <w:t xml:space="preserve">        ...                ...                ...            ...</w:t>
+      </w:r>
+      <w:r>
+        <w:br/>
+      </w:r>
+      <w:r>
+        <w:rPr>
+          <w:rStyle w:val="VerbatimChar"/>
+        </w:rPr>
+        <w:t xml:space="preserve">  peak_1902               &lt;NA&gt;               &lt;NA&gt;           &lt;NA&gt;</w:t>
+      </w:r>
+      <w:r>
+        <w:br/>
+      </w:r>
+      <w:r>
+        <w:rPr>
+          <w:rStyle w:val="VerbatimChar"/>
+        </w:rPr>
+        <w:t xml:space="preserve">  peak_1922               &lt;NA&gt;               &lt;NA&gt;           &lt;NA&gt;</w:t>
+      </w:r>
+      <w:r>
+        <w:br/>
+      </w:r>
+      <w:r>
+        <w:rPr>
+          <w:rStyle w:val="VerbatimChar"/>
+        </w:rPr>
+        <w:t xml:space="preserve">  peak_1923               9362                  2          13628</w:t>
+      </w:r>
+      <w:r>
+        <w:br/>
+      </w:r>
+      <w:r>
+        <w:rPr>
+          <w:rStyle w:val="VerbatimChar"/>
+        </w:rPr>
+        <w:t xml:space="preserve">  peak_1925               8042                  2          20262</w:t>
+      </w:r>
+      <w:r>
+        <w:br/>
+      </w:r>
+      <w:r>
+        <w:rPr>
+          <w:rStyle w:val="VerbatimChar"/>
+        </w:rPr>
+        <w:t xml:space="preserve">  peak_1930               3670                  1          18389</w:t>
+      </w:r>
+      <w:r>
+        <w:br/>
+      </w:r>
+      <w:r>
+        <w:rPr>
+          <w:rStyle w:val="VerbatimChar"/>
+        </w:rPr>
+        <w:t xml:space="preserve">            H3K4me1_transcriptId H3K4me1_distanceToTSS    H3K4me1_ENSEMBL</w:t>
+      </w:r>
+      <w:r>
+        <w:br/>
+      </w:r>
+      <w:r>
+        <w:rPr>
+          <w:rStyle w:val="VerbatimChar"/>
+        </w:rPr>
+        <w:t xml:space="preserve">                     &lt;character&gt;             &lt;numeric&gt;        &lt;character&gt;</w:t>
+      </w:r>
+      <w:r>
+        <w:br/>
+      </w:r>
+      <w:r>
+        <w:rPr>
+          <w:rStyle w:val="VerbatimChar"/>
+        </w:rPr>
+        <w:t xml:space="preserve">     peak_1                 &lt;NA&gt;                    NA               &lt;NA&gt;</w:t>
+      </w:r>
+      <w:r>
+        <w:br/>
+      </w:r>
+      <w:r>
+        <w:rPr>
+          <w:rStyle w:val="VerbatimChar"/>
+        </w:rPr>
+        <w:t xml:space="preserve">    peak_14                 &lt;NA&gt;                    NA               &lt;NA&gt;</w:t>
+      </w:r>
+      <w:r>
+        <w:br/>
+      </w:r>
+      <w:r>
+        <w:rPr>
+          <w:rStyle w:val="VerbatimChar"/>
+        </w:rPr>
+        <w:t xml:space="preserve">    peak_69                 &lt;NA&gt;                    NA               &lt;NA&gt;</w:t>
+      </w:r>
+      <w:r>
+        <w:br/>
+      </w:r>
+      <w:r>
+        <w:rPr>
+          <w:rStyle w:val="VerbatimChar"/>
+        </w:rPr>
+        <w:t xml:space="preserve">    peak_70                 &lt;NA&gt;                    NA               &lt;NA&gt;</w:t>
+      </w:r>
+      <w:r>
+        <w:br/>
+      </w:r>
+      <w:r>
+        <w:rPr>
+          <w:rStyle w:val="VerbatimChar"/>
+        </w:rPr>
+        <w:t xml:space="preserve">    peak_83                 &lt;NA&gt;                    NA               &lt;NA&gt;</w:t>
+      </w:r>
+      <w:r>
+        <w:br/>
+      </w:r>
+      <w:r>
+        <w:rPr>
+          <w:rStyle w:val="VerbatimChar"/>
+        </w:rPr>
+        <w:t xml:space="preserve">        ...                  ...                   ...                ...</w:t>
+      </w:r>
+      <w:r>
+        <w:br/>
+      </w:r>
+      <w:r>
+        <w:rPr>
+          <w:rStyle w:val="VerbatimChar"/>
+        </w:rPr>
+        <w:t xml:space="preserve">  peak_1902                 &lt;NA&gt;                    NA               &lt;NA&gt;</w:t>
+      </w:r>
+      <w:r>
+        <w:br/>
+      </w:r>
+      <w:r>
+        <w:rPr>
+          <w:rStyle w:val="VerbatimChar"/>
+        </w:rPr>
+        <w:t xml:space="preserve">  peak_1922                 &lt;NA&gt;                    NA               &lt;NA&gt;</w:t>
+      </w:r>
+      <w:r>
+        <w:br/>
+      </w:r>
+      <w:r>
+        <w:rPr>
+          <w:rStyle w:val="VerbatimChar"/>
+        </w:rPr>
+        <w:t xml:space="preserve">  peak_1923 ENSMUST00000055990.7                   -64 ENSMUSG00000016349</w:t>
+      </w:r>
+      <w:r>
+        <w:br/>
+      </w:r>
+      <w:r>
+        <w:rPr>
+          <w:rStyle w:val="VerbatimChar"/>
+        </w:rPr>
+        <w:t xml:space="preserve">  peak_1925 ENSMUST00000103045.3                   911 ENSMUSG00000027581</w:t>
+      </w:r>
+      <w:r>
+        <w:br/>
+      </w:r>
+      <w:r>
+        <w:rPr>
+          <w:rStyle w:val="VerbatimChar"/>
+        </w:rPr>
+        <w:t xml:space="preserve">  peak_1930 ENSMUST00000184127.1                    38 ENSMUSG00000027584</w:t>
+      </w:r>
+      <w:r>
+        <w:br/>
+      </w:r>
+      <w:r>
+        <w:rPr>
+          <w:rStyle w:val="VerbatimChar"/>
+        </w:rPr>
+        <w:t xml:space="preserve">            H3K4me1_SYMBOL       H3K4me1_GENENAME H3K4me1_anno H3K4me1_logFC</w:t>
+      </w:r>
+      <w:r>
+        <w:br/>
+      </w:r>
+      <w:r>
+        <w:rPr>
+          <w:rStyle w:val="VerbatimChar"/>
+        </w:rPr>
+        <w:t xml:space="preserve">               &lt;character&gt;            &lt;character&gt;  &lt;character&gt;     &lt;numeric&gt;</w:t>
+      </w:r>
+      <w:r>
+        <w:br/>
+      </w:r>
+      <w:r>
+        <w:rPr>
+          <w:rStyle w:val="VerbatimChar"/>
+        </w:rPr>
+        <w:t xml:space="preserve">     peak_1           &lt;NA&gt;                   &lt;NA&gt;         &lt;NA&gt;             0</w:t>
+      </w:r>
+      <w:r>
+        <w:br/>
+      </w:r>
+      <w:r>
+        <w:rPr>
+          <w:rStyle w:val="VerbatimChar"/>
+        </w:rPr>
+        <w:t xml:space="preserve">    peak_14           &lt;NA&gt;                   &lt;NA&gt;         &lt;NA&gt;             0</w:t>
+      </w:r>
+      <w:r>
+        <w:br/>
+      </w:r>
+      <w:r>
+        <w:rPr>
+          <w:rStyle w:val="VerbatimChar"/>
+        </w:rPr>
+        <w:t xml:space="preserve">    peak_69           &lt;NA&gt;                   &lt;NA&gt;         &lt;NA&gt;             0</w:t>
+      </w:r>
+      <w:r>
+        <w:br/>
+      </w:r>
+      <w:r>
+        <w:rPr>
+          <w:rStyle w:val="VerbatimChar"/>
+        </w:rPr>
+        <w:t xml:space="preserve">    peak_70           &lt;NA&gt;                   &lt;NA&gt;         &lt;NA&gt;             0</w:t>
+      </w:r>
+      <w:r>
+        <w:br/>
+      </w:r>
+      <w:r>
+        <w:rPr>
+          <w:rStyle w:val="VerbatimChar"/>
+        </w:rPr>
+        <w:t xml:space="preserve">    peak_83           &lt;NA&gt;                   &lt;NA&gt;         &lt;NA&gt;             0</w:t>
+      </w:r>
+      <w:r>
+        <w:br/>
+      </w:r>
+      <w:r>
+        <w:rPr>
+          <w:rStyle w:val="VerbatimChar"/>
+        </w:rPr>
+        <w:t xml:space="preserve">        ...            ...                    ...          ...           ...</w:t>
+      </w:r>
+      <w:r>
+        <w:br/>
+      </w:r>
+      <w:r>
+        <w:rPr>
+          <w:rStyle w:val="VerbatimChar"/>
+        </w:rPr>
+        <w:t xml:space="preserve">  peak_1902           &lt;NA&gt;                   &lt;NA&gt;         &lt;NA&gt;      0.000000</w:t>
+      </w:r>
+      <w:r>
+        <w:br/>
+      </w:r>
+      <w:r>
+        <w:rPr>
+          <w:rStyle w:val="VerbatimChar"/>
+        </w:rPr>
+        <w:t xml:space="preserve">  peak_1922           &lt;NA&gt;                   &lt;NA&gt;         &lt;NA&gt;      0.000000</w:t>
+      </w:r>
+      <w:r>
+        <w:br/>
+      </w:r>
+      <w:r>
+        <w:rPr>
+          <w:rStyle w:val="VerbatimChar"/>
+        </w:rPr>
+        <w:t xml:space="preserve">  peak_1923         Eef1a2 eukaryotic translati..     Promoter      0.932761</w:t>
+      </w:r>
+      <w:r>
+        <w:br/>
+      </w:r>
+      <w:r>
+        <w:rPr>
+          <w:rStyle w:val="VerbatimChar"/>
+        </w:rPr>
+        <w:t xml:space="preserve">  peak_1925          Stmn3        stathmin-like 3     Promoter      0.612051</w:t>
+      </w:r>
+      <w:r>
+        <w:br/>
+      </w:r>
+      <w:r>
+        <w:rPr>
+          <w:rStyle w:val="VerbatimChar"/>
+        </w:rPr>
+        <w:t xml:space="preserve">  peak_1930          Oprl1 opioid receptor-like 1     Promoter      1.086359</w:t>
+      </w:r>
+      <w:r>
+        <w:br/>
+      </w:r>
+      <w:r>
+        <w:rPr>
+          <w:rStyle w:val="VerbatimChar"/>
+        </w:rPr>
+        <w:t xml:space="preserve">            H3K4me1_logCPM H3K4me1_F H3K4me1_PValue H3K4me1_qvalue</w:t>
+      </w:r>
+      <w:r>
+        <w:br/>
+      </w:r>
+      <w:r>
+        <w:rPr>
+          <w:rStyle w:val="VerbatimChar"/>
+        </w:rPr>
+        <w:t xml:space="preserve">                 &lt;numeric&gt; &lt;numeric&gt;      &lt;numeric&gt;      &lt;numeric&gt;</w:t>
+      </w:r>
+      <w:r>
+        <w:br/>
+      </w:r>
+      <w:r>
+        <w:rPr>
+          <w:rStyle w:val="VerbatimChar"/>
+        </w:rPr>
+        <w:t xml:space="preserve">     peak_1             NA        NA             NA             NA</w:t>
+      </w:r>
+      <w:r>
+        <w:br/>
+      </w:r>
+      <w:r>
+        <w:rPr>
+          <w:rStyle w:val="VerbatimChar"/>
+        </w:rPr>
+        <w:t xml:space="preserve">    peak_14             NA        NA             NA             NA</w:t>
+      </w:r>
+      <w:r>
+        <w:br/>
+      </w:r>
+      <w:r>
+        <w:rPr>
+          <w:rStyle w:val="VerbatimChar"/>
+        </w:rPr>
+        <w:t xml:space="preserve">    peak_69             NA        NA             NA             NA</w:t>
+      </w:r>
+      <w:r>
+        <w:br/>
+      </w:r>
+      <w:r>
+        <w:rPr>
+          <w:rStyle w:val="VerbatimChar"/>
+        </w:rPr>
+        <w:t xml:space="preserve">    peak_70             NA        NA             NA             NA</w:t>
+      </w:r>
+      <w:r>
+        <w:br/>
+      </w:r>
+      <w:r>
+        <w:rPr>
+          <w:rStyle w:val="VerbatimChar"/>
+        </w:rPr>
+        <w:t xml:space="preserve">    peak_83             NA        NA             NA             NA</w:t>
+      </w:r>
+      <w:r>
+        <w:br/>
+      </w:r>
+      <w:r>
+        <w:rPr>
+          <w:rStyle w:val="VerbatimChar"/>
+        </w:rPr>
+        <w:t xml:space="preserve">        ...            ...       ...            ...            ...</w:t>
+      </w:r>
+      <w:r>
+        <w:br/>
+      </w:r>
+      <w:r>
+        <w:rPr>
+          <w:rStyle w:val="VerbatimChar"/>
+        </w:rPr>
+        <w:t xml:space="preserve">  peak_1902             NA        NA             NA             NA</w:t>
+      </w:r>
+      <w:r>
+        <w:br/>
+      </w:r>
+      <w:r>
+        <w:rPr>
+          <w:rStyle w:val="VerbatimChar"/>
+        </w:rPr>
+        <w:t xml:space="preserve">  peak_1922             NA        NA             NA             NA</w:t>
+      </w:r>
+      <w:r>
+        <w:br/>
+      </w:r>
+      <w:r>
+        <w:rPr>
+          <w:rStyle w:val="VerbatimChar"/>
+        </w:rPr>
+        <w:t xml:space="preserve">  peak_1923        5.74097   20.7805    5.22563e-06    2.25916e-04</w:t>
+      </w:r>
+      <w:r>
+        <w:br/>
+      </w:r>
+      <w:r>
+        <w:rPr>
+          <w:rStyle w:val="VerbatimChar"/>
+        </w:rPr>
+        <w:t xml:space="preserve">  peak_1925        6.38866   15.0376    1.06225e-04    2.45541e-03</w:t>
+      </w:r>
+      <w:r>
+        <w:br/>
+      </w:r>
+      <w:r>
+        <w:rPr>
+          <w:rStyle w:val="VerbatimChar"/>
+        </w:rPr>
+        <w:t xml:space="preserve">  peak_1930        6.13490   36.7670    1.39101e-09    1.90365e-07</w:t>
+      </w:r>
+      <w:r>
+        <w:br/>
+      </w:r>
+      <w:r>
+        <w:rPr>
+          <w:rStyle w:val="VerbatimChar"/>
+        </w:rPr>
+        <w:t xml:space="preserve">            H3K27me3_annotation H3K27me3_geneChr H3K27me3_geneStart</w:t>
+      </w:r>
+      <w:r>
+        <w:br/>
+      </w:r>
+      <w:r>
+        <w:rPr>
+          <w:rStyle w:val="VerbatimChar"/>
+        </w:rPr>
+        <w:t xml:space="preserve">                    &lt;character&gt;        &lt;integer&gt;          &lt;integer&gt;</w:t>
+      </w:r>
+      <w:r>
+        <w:br/>
+      </w:r>
+      <w:r>
+        <w:rPr>
+          <w:rStyle w:val="VerbatimChar"/>
+        </w:rPr>
+        <w:t xml:space="preserve">     peak_1                &lt;NA&gt;             &lt;NA&gt;               &lt;NA&gt;</w:t>
+      </w:r>
+      <w:r>
+        <w:br/>
+      </w:r>
+      <w:r>
+        <w:rPr>
+          <w:rStyle w:val="VerbatimChar"/>
+        </w:rPr>
+        <w:t xml:space="preserve">    peak_14    Promoter (&lt;=1kb)                1            8361475</w:t>
+      </w:r>
+      <w:r>
+        <w:br/>
+      </w:r>
+      <w:r>
+        <w:rPr>
+          <w:rStyle w:val="VerbatimChar"/>
+        </w:rPr>
+        <w:t xml:space="preserve">    peak_69                &lt;NA&gt;             &lt;NA&gt;               &lt;NA&gt;</w:t>
+      </w:r>
+      <w:r>
+        <w:br/>
+      </w:r>
+      <w:r>
+        <w:rPr>
+          <w:rStyle w:val="VerbatimChar"/>
+        </w:rPr>
+        <w:t xml:space="preserve">    peak_70                &lt;NA&gt;             &lt;NA&gt;               &lt;NA&gt;</w:t>
+      </w:r>
+      <w:r>
+        <w:br/>
+      </w:r>
+      <w:r>
+        <w:rPr>
+          <w:rStyle w:val="VerbatimChar"/>
+        </w:rPr>
+        <w:t xml:space="preserve">    peak_83    Promoter (&lt;=1kb)                1           34579657</w:t>
+      </w:r>
+      <w:r>
+        <w:br/>
+      </w:r>
+      <w:r>
+        <w:rPr>
+          <w:rStyle w:val="VerbatimChar"/>
+        </w:rPr>
+        <w:t xml:space="preserve">        ...                 ...              ...                ...</w:t>
+      </w:r>
+      <w:r>
+        <w:br/>
+      </w:r>
+      <w:r>
+        <w:rPr>
+          <w:rStyle w:val="VerbatimChar"/>
+        </w:rPr>
+        <w:t xml:space="preserve">  peak_1902                &lt;NA&gt;             &lt;NA&gt;               &lt;NA&gt;</w:t>
+      </w:r>
+      <w:r>
+        <w:br/>
+      </w:r>
+      <w:r>
+        <w:rPr>
+          <w:rStyle w:val="VerbatimChar"/>
+        </w:rPr>
+        <w:t xml:space="preserve">  peak_1922    Promoter (&lt;=1kb)                2          181080503</w:t>
+      </w:r>
+      <w:r>
+        <w:br/>
+      </w:r>
+      <w:r>
+        <w:rPr>
+          <w:rStyle w:val="VerbatimChar"/>
+        </w:rPr>
+        <w:t xml:space="preserve">  peak_1923    Promoter (&lt;=1kb)                2          181147653</w:t>
+      </w:r>
+      <w:r>
+        <w:br/>
+      </w:r>
+      <w:r>
+        <w:rPr>
+          <w:rStyle w:val="VerbatimChar"/>
+        </w:rPr>
+        <w:t xml:space="preserve">  peak_1925    Promoter (&lt;=1kb)                2          181306459</w:t>
+      </w:r>
+      <w:r>
+        <w:br/>
+      </w:r>
+      <w:r>
+        <w:rPr>
+          <w:rStyle w:val="VerbatimChar"/>
+        </w:rPr>
+        <w:t xml:space="preserve">  peak_1930                &lt;NA&gt;             &lt;NA&gt;               &lt;NA&gt;</w:t>
+      </w:r>
+      <w:r>
+        <w:br/>
+      </w:r>
+      <w:r>
+        <w:rPr>
+          <w:rStyle w:val="VerbatimChar"/>
+        </w:rPr>
+        <w:t xml:space="preserve">            H3K27me3_geneEnd H3K27me3_geneLength H3K27me3_geneStrand</w:t>
+      </w:r>
+      <w:r>
+        <w:br/>
+      </w:r>
+      <w:r>
+        <w:rPr>
+          <w:rStyle w:val="VerbatimChar"/>
+        </w:rPr>
+        <w:t xml:space="preserve">                   &lt;integer&gt;           &lt;integer&gt;           &lt;integer&gt;</w:t>
+      </w:r>
+      <w:r>
+        <w:br/>
+      </w:r>
+      <w:r>
+        <w:rPr>
+          <w:rStyle w:val="VerbatimChar"/>
+        </w:rPr>
+        <w:t xml:space="preserve">     peak_1             &lt;NA&gt;                &lt;NA&gt;                &lt;NA&gt;</w:t>
+      </w:r>
+      <w:r>
+        <w:br/>
+      </w:r>
+      <w:r>
+        <w:rPr>
+          <w:rStyle w:val="VerbatimChar"/>
+        </w:rPr>
+        <w:t xml:space="preserve">    peak_14          9299238              937764                   2</w:t>
+      </w:r>
+      <w:r>
+        <w:br/>
+      </w:r>
+      <w:r>
+        <w:rPr>
+          <w:rStyle w:val="VerbatimChar"/>
+        </w:rPr>
+        <w:t xml:space="preserve">    peak_69             &lt;NA&gt;                &lt;NA&gt;                &lt;NA&gt;</w:t>
+      </w:r>
+      <w:r>
+        <w:br/>
+      </w:r>
+      <w:r>
+        <w:rPr>
+          <w:rStyle w:val="VerbatimChar"/>
+        </w:rPr>
+        <w:t xml:space="preserve">    peak_70             &lt;NA&gt;                &lt;NA&gt;                &lt;NA&gt;</w:t>
+      </w:r>
+      <w:r>
+        <w:br/>
+      </w:r>
+      <w:r>
+        <w:rPr>
+          <w:rStyle w:val="VerbatimChar"/>
+        </w:rPr>
+        <w:t xml:space="preserve">    peak_83         34590944               11288                   1</w:t>
+      </w:r>
+      <w:r>
+        <w:br/>
+      </w:r>
+      <w:r>
+        <w:rPr>
+          <w:rStyle w:val="VerbatimChar"/>
+        </w:rPr>
+        <w:t xml:space="preserve">        ...              ...                 ...                 ...</w:t>
+      </w:r>
+      <w:r>
+        <w:br/>
+      </w:r>
+      <w:r>
+        <w:rPr>
+          <w:rStyle w:val="VerbatimChar"/>
+        </w:rPr>
+        <w:t xml:space="preserve">  peak_1902             &lt;NA&gt;                &lt;NA&gt;                &lt;NA&gt;</w:t>
+      </w:r>
+      <w:r>
+        <w:br/>
+      </w:r>
+      <w:r>
+        <w:rPr>
+          <w:rStyle w:val="VerbatimChar"/>
+        </w:rPr>
+        <w:t xml:space="preserve">  peak_1922        181134922               54420                   2</w:t>
+      </w:r>
+      <w:r>
+        <w:br/>
+      </w:r>
+      <w:r>
+        <w:rPr>
+          <w:rStyle w:val="VerbatimChar"/>
+        </w:rPr>
+        <w:t xml:space="preserve">  peak_1923        181157014                9362                   2</w:t>
+      </w:r>
+      <w:r>
+        <w:br/>
+      </w:r>
+      <w:r>
+        <w:rPr>
+          <w:rStyle w:val="VerbatimChar"/>
+        </w:rPr>
+        <w:t xml:space="preserve">  peak_1925        181314500                8042                   2</w:t>
+      </w:r>
+      <w:r>
+        <w:br/>
+      </w:r>
+      <w:r>
+        <w:rPr>
+          <w:rStyle w:val="VerbatimChar"/>
+        </w:rPr>
+        <w:t xml:space="preserve">  peak_1930             &lt;NA&gt;                &lt;NA&gt;                &lt;NA&gt;</w:t>
+      </w:r>
+      <w:r>
+        <w:br/>
+      </w:r>
+      <w:r>
+        <w:rPr>
+          <w:rStyle w:val="VerbatimChar"/>
+        </w:rPr>
+        <w:t xml:space="preserve">            H3K27me3_geneId H3K27me3_transcriptId H3K27me3_distanceToTSS</w:t>
+      </w:r>
+      <w:r>
+        <w:br/>
+      </w:r>
+      <w:r>
+        <w:rPr>
+          <w:rStyle w:val="VerbatimChar"/>
+        </w:rPr>
+        <w:t xml:space="preserve">                &lt;character&gt;           &lt;character&gt;              &lt;numeric&gt;</w:t>
+      </w:r>
+      <w:r>
+        <w:br/>
+      </w:r>
+      <w:r>
+        <w:rPr>
+          <w:rStyle w:val="VerbatimChar"/>
+        </w:rPr>
+        <w:t xml:space="preserve">     peak_1            &lt;NA&gt;                  &lt;NA&gt;                     NA</w:t>
+      </w:r>
+      <w:r>
+        <w:br/>
+      </w:r>
+      <w:r>
+        <w:rPr>
+          <w:rStyle w:val="VerbatimChar"/>
+        </w:rPr>
+        <w:t xml:space="preserve">    peak_14           71096  ENSMUST00000140295.7                      0</w:t>
+      </w:r>
+      <w:r>
+        <w:br/>
+      </w:r>
+      <w:r>
+        <w:rPr>
+          <w:rStyle w:val="VerbatimChar"/>
+        </w:rPr>
+        <w:t xml:space="preserve">    peak_69            &lt;NA&gt;                  &lt;NA&gt;                     NA</w:t>
+      </w:r>
+      <w:r>
+        <w:br/>
+      </w:r>
+      <w:r>
+        <w:rPr>
+          <w:rStyle w:val="VerbatimChar"/>
+        </w:rPr>
+        <w:t xml:space="preserve">    peak_70            &lt;NA&gt;                  &lt;NA&gt;                     NA</w:t>
+      </w:r>
+      <w:r>
+        <w:br/>
+      </w:r>
+      <w:r>
+        <w:rPr>
+          <w:rStyle w:val="VerbatimChar"/>
+        </w:rPr>
+        <w:t xml:space="preserve">    peak_83          211383 ENSMUST00000052670.10                   -733</w:t>
+      </w:r>
+      <w:r>
+        <w:br/>
+      </w:r>
+      <w:r>
+        <w:rPr>
+          <w:rStyle w:val="VerbatimChar"/>
+        </w:rPr>
+        <w:t xml:space="preserve">        ...             ...                   ...                    ...</w:t>
+      </w:r>
+      <w:r>
+        <w:br/>
+      </w:r>
+      <w:r>
+        <w:rPr>
+          <w:rStyle w:val="VerbatimChar"/>
+        </w:rPr>
+        <w:t xml:space="preserve">  peak_1902            &lt;NA&gt;                  &lt;NA&gt;                     NA</w:t>
+      </w:r>
+      <w:r>
+        <w:br/>
+      </w:r>
+      <w:r>
+        <w:rPr>
+          <w:rStyle w:val="VerbatimChar"/>
+        </w:rPr>
+        <w:t xml:space="preserve">  peak_1922           16536  ENSMUST00000103049.9                      0</w:t>
+      </w:r>
+      <w:r>
+        <w:br/>
+      </w:r>
+      <w:r>
+        <w:rPr>
+          <w:rStyle w:val="VerbatimChar"/>
+        </w:rPr>
+        <w:t xml:space="preserve">  peak_1923           13628  ENSMUST00000055990.7                      0</w:t>
+      </w:r>
+      <w:r>
+        <w:br/>
+      </w:r>
+      <w:r>
+        <w:rPr>
+          <w:rStyle w:val="VerbatimChar"/>
+        </w:rPr>
+        <w:t xml:space="preserve">  peak_1925           20262  ENSMUST00000103045.3                   -125</w:t>
+      </w:r>
+      <w:r>
+        <w:br/>
+      </w:r>
+      <w:r>
+        <w:rPr>
+          <w:rStyle w:val="VerbatimChar"/>
+        </w:rPr>
+        <w:t xml:space="preserve">  peak_1930            &lt;NA&gt;                  &lt;NA&gt;                     NA</w:t>
+      </w:r>
+      <w:r>
+        <w:br/>
+      </w:r>
+      <w:r>
+        <w:rPr>
+          <w:rStyle w:val="VerbatimChar"/>
+        </w:rPr>
+        <w:t xml:space="preserve">              H3K27me3_ENSEMBL H3K27me3_SYMBOL      H3K27me3_GENENAME</w:t>
+      </w:r>
+      <w:r>
+        <w:br/>
+      </w:r>
+      <w:r>
+        <w:rPr>
+          <w:rStyle w:val="VerbatimChar"/>
+        </w:rPr>
+        <w:t xml:space="preserve">                   &lt;character&gt;     &lt;character&gt;            &lt;character&gt;</w:t>
+      </w:r>
+      <w:r>
+        <w:br/>
+      </w:r>
+      <w:r>
+        <w:rPr>
+          <w:rStyle w:val="VerbatimChar"/>
+        </w:rPr>
+        <w:t xml:space="preserve">     peak_1               &lt;NA&gt;            &lt;NA&gt;                   &lt;NA&gt;</w:t>
+      </w:r>
+      <w:r>
+        <w:br/>
+      </w:r>
+      <w:r>
+        <w:rPr>
+          <w:rStyle w:val="VerbatimChar"/>
+        </w:rPr>
+        <w:t xml:space="preserve">    peak_14 ENSMUSG00000025909           Sntg1    syntrophin, gamma 1</w:t>
+      </w:r>
+      <w:r>
+        <w:br/>
+      </w:r>
+      <w:r>
+        <w:rPr>
+          <w:rStyle w:val="VerbatimChar"/>
+        </w:rPr>
+        <w:t xml:space="preserve">    peak_69               &lt;NA&gt;            &lt;NA&gt;                   &lt;NA&gt;</w:t>
+      </w:r>
+      <w:r>
+        <w:br/>
+      </w:r>
+      <w:r>
+        <w:rPr>
+          <w:rStyle w:val="VerbatimChar"/>
+        </w:rPr>
+        <w:t xml:space="preserve">    peak_70               &lt;NA&gt;            &lt;NA&gt;                   &lt;NA&gt;</w:t>
+      </w:r>
+      <w:r>
+        <w:br/>
+      </w:r>
+      <w:r>
+        <w:rPr>
+          <w:rStyle w:val="VerbatimChar"/>
+        </w:rPr>
+        <w:t xml:space="preserve">    peak_83 ENSMUSG00000045174           Amer3 APC membrane recruit..</w:t>
+      </w:r>
+      <w:r>
+        <w:br/>
+      </w:r>
+      <w:r>
+        <w:rPr>
+          <w:rStyle w:val="VerbatimChar"/>
+        </w:rPr>
+        <w:t xml:space="preserve">        ...                ...             ...                    ...</w:t>
+      </w:r>
+      <w:r>
+        <w:br/>
+      </w:r>
+      <w:r>
+        <w:rPr>
+          <w:rStyle w:val="VerbatimChar"/>
+        </w:rPr>
+        <w:t xml:space="preserve">  peak_1902               &lt;NA&gt;            &lt;NA&gt;                   &lt;NA&gt;</w:t>
+      </w:r>
+      <w:r>
+        <w:br/>
+      </w:r>
+      <w:r>
+        <w:rPr>
+          <w:rStyle w:val="VerbatimChar"/>
+        </w:rPr>
+        <w:t xml:space="preserve">  peak_1922 ENSMUSG00000016346           Kcnq2 potassium voltage-ga..</w:t>
+      </w:r>
+      <w:r>
+        <w:br/>
+      </w:r>
+      <w:r>
+        <w:rPr>
+          <w:rStyle w:val="VerbatimChar"/>
+        </w:rPr>
+        <w:t xml:space="preserve">  peak_1923 ENSMUSG00000016349          Eef1a2 eukaryotic translati..</w:t>
+      </w:r>
+      <w:r>
+        <w:br/>
+      </w:r>
+      <w:r>
+        <w:rPr>
+          <w:rStyle w:val="VerbatimChar"/>
+        </w:rPr>
+        <w:t xml:space="preserve">  peak_1925 ENSMUSG00000027581           Stmn3        stathmin-like 3</w:t>
+      </w:r>
+      <w:r>
+        <w:br/>
+      </w:r>
+      <w:r>
+        <w:rPr>
+          <w:rStyle w:val="VerbatimChar"/>
+        </w:rPr>
+        <w:t xml:space="preserve">  peak_1930               &lt;NA&gt;            &lt;NA&gt;                   &lt;NA&gt;</w:t>
+      </w:r>
+      <w:r>
+        <w:br/>
+      </w:r>
+      <w:r>
+        <w:rPr>
+          <w:rStyle w:val="VerbatimChar"/>
+        </w:rPr>
+        <w:t xml:space="preserve">            H3K27me3_anno H3K27me3_logFC H3K27me3_logCPM H3K27me3_F</w:t>
+      </w:r>
+      <w:r>
+        <w:br/>
+      </w:r>
+      <w:r>
+        <w:rPr>
+          <w:rStyle w:val="VerbatimChar"/>
+        </w:rPr>
+        <w:t xml:space="preserve">              &lt;character&gt;      &lt;numeric&gt;       &lt;numeric&gt;  &lt;numeric&gt;</w:t>
+      </w:r>
+      <w:r>
+        <w:br/>
+      </w:r>
+      <w:r>
+        <w:rPr>
+          <w:rStyle w:val="VerbatimChar"/>
+        </w:rPr>
+        <w:t xml:space="preserve">     peak_1          &lt;NA&gt;       0.000000              NA         NA</w:t>
+      </w:r>
+      <w:r>
+        <w:br/>
+      </w:r>
+      <w:r>
+        <w:rPr>
+          <w:rStyle w:val="VerbatimChar"/>
+        </w:rPr>
+        <w:t xml:space="preserve">    peak_14      Promoter      -0.578443         7.07069    8.17212</w:t>
+      </w:r>
+      <w:r>
+        <w:br/>
+      </w:r>
+      <w:r>
+        <w:rPr>
+          <w:rStyle w:val="VerbatimChar"/>
+        </w:rPr>
+        <w:t xml:space="preserve">    peak_69          &lt;NA&gt;       0.000000              NA         NA</w:t>
+      </w:r>
+      <w:r>
+        <w:br/>
+      </w:r>
+      <w:r>
+        <w:rPr>
+          <w:rStyle w:val="VerbatimChar"/>
+        </w:rPr>
+        <w:t xml:space="preserve">    peak_70          &lt;NA&gt;       0.000000              NA         NA</w:t>
+      </w:r>
+      <w:r>
+        <w:br/>
+      </w:r>
+      <w:r>
+        <w:rPr>
+          <w:rStyle w:val="VerbatimChar"/>
+        </w:rPr>
+        <w:t xml:space="preserve">    peak_83      Promoter      -0.926854         5.73161    7.12230</w:t>
+      </w:r>
+      <w:r>
+        <w:br/>
+      </w:r>
+      <w:r>
+        <w:rPr>
+          <w:rStyle w:val="VerbatimChar"/>
+        </w:rPr>
+        <w:t xml:space="preserve">        ...           ...            ...             ...        ...</w:t>
+      </w:r>
+      <w:r>
+        <w:br/>
+      </w:r>
+      <w:r>
+        <w:rPr>
+          <w:rStyle w:val="VerbatimChar"/>
+        </w:rPr>
+        <w:t xml:space="preserve">  peak_1902          &lt;NA&gt;        0.00000              NA         NA</w:t>
+      </w:r>
+      <w:r>
+        <w:br/>
+      </w:r>
+      <w:r>
+        <w:rPr>
+          <w:rStyle w:val="VerbatimChar"/>
+        </w:rPr>
+        <w:t xml:space="preserve">  peak_1922      Promoter       -1.01484         9.08503    81.5584</w:t>
+      </w:r>
+      <w:r>
+        <w:br/>
+      </w:r>
+      <w:r>
+        <w:rPr>
+          <w:rStyle w:val="VerbatimChar"/>
+        </w:rPr>
+        <w:t xml:space="preserve">  peak_1923      Promoter       -1.18230         8.57170    84.1744</w:t>
+      </w:r>
+      <w:r>
+        <w:br/>
+      </w:r>
+      <w:r>
+        <w:rPr>
+          <w:rStyle w:val="VerbatimChar"/>
+        </w:rPr>
+        <w:t xml:space="preserve">  peak_1925      Promoter       -1.14450         6.24934    16.4223</w:t>
+      </w:r>
+      <w:r>
+        <w:br/>
+      </w:r>
+      <w:r>
+        <w:rPr>
+          <w:rStyle w:val="VerbatimChar"/>
+        </w:rPr>
+        <w:t xml:space="preserve">  peak_1930          &lt;NA&gt;        0.00000              NA         NA</w:t>
+      </w:r>
+      <w:r>
+        <w:br/>
+      </w:r>
+      <w:r>
+        <w:rPr>
+          <w:rStyle w:val="VerbatimChar"/>
+        </w:rPr>
+        <w:t xml:space="preserve">            H3K27me3_PValue H3K27me3_qvalue     H3K27ac_annotation</w:t>
+      </w:r>
+      <w:r>
+        <w:br/>
+      </w:r>
+      <w:r>
+        <w:rPr>
+          <w:rStyle w:val="VerbatimChar"/>
+        </w:rPr>
+        <w:t xml:space="preserve">                  &lt;numeric&gt;       &lt;numeric&gt;            &lt;character&gt;</w:t>
+      </w:r>
+      <w:r>
+        <w:br/>
+      </w:r>
+      <w:r>
+        <w:rPr>
+          <w:rStyle w:val="VerbatimChar"/>
+        </w:rPr>
+        <w:t xml:space="preserve">     peak_1              NA              NA       Promoter (&lt;=1kb)</w:t>
+      </w:r>
+      <w:r>
+        <w:br/>
+      </w:r>
+      <w:r>
+        <w:rPr>
+          <w:rStyle w:val="VerbatimChar"/>
+        </w:rPr>
+        <w:t xml:space="preserve">    peak_14      0.00426473       0.0616407       Promoter (&lt;=1kb)</w:t>
+      </w:r>
+      <w:r>
+        <w:br/>
+      </w:r>
+      <w:r>
+        <w:rPr>
+          <w:rStyle w:val="VerbatimChar"/>
+        </w:rPr>
+        <w:t xml:space="preserve">    peak_69              NA              NA       Promoter (&lt;=1kb)</w:t>
+      </w:r>
+      <w:r>
+        <w:br/>
+      </w:r>
+      <w:r>
+        <w:rPr>
+          <w:rStyle w:val="VerbatimChar"/>
+        </w:rPr>
+        <w:t xml:space="preserve">    peak_70              NA              NA Exon (ENSMUST0000014..</w:t>
+      </w:r>
+      <w:r>
+        <w:br/>
+      </w:r>
+      <w:r>
+        <w:rPr>
+          <w:rStyle w:val="VerbatimChar"/>
+        </w:rPr>
+        <w:t xml:space="preserve">    peak_83      0.00762819       0.0899976       Promoter (&lt;=1kb)</w:t>
+      </w:r>
+      <w:r>
+        <w:br/>
+      </w:r>
+      <w:r>
+        <w:rPr>
+          <w:rStyle w:val="VerbatimChar"/>
+        </w:rPr>
+        <w:t xml:space="preserve">        ...             ...             ...                    ...</w:t>
+      </w:r>
+      <w:r>
+        <w:br/>
+      </w:r>
+      <w:r>
+        <w:rPr>
+          <w:rStyle w:val="VerbatimChar"/>
+        </w:rPr>
+        <w:t xml:space="preserve">  peak_1902              NA              NA       Promoter (&lt;=1kb)</w:t>
+      </w:r>
+      <w:r>
+        <w:br/>
+      </w:r>
+      <w:r>
+        <w:rPr>
+          <w:rStyle w:val="VerbatimChar"/>
+        </w:rPr>
+        <w:t xml:space="preserve">  peak_1922     2.09500e-19     7.17349e-17       Promoter (&lt;=1kb)</w:t>
+      </w:r>
+      <w:r>
+        <w:br/>
+      </w:r>
+      <w:r>
+        <w:rPr>
+          <w:rStyle w:val="VerbatimChar"/>
+        </w:rPr>
+        <w:t xml:space="preserve">  peak_1923     5.65224e-20     2.06724e-17       Promoter (&lt;=1kb)</w:t>
+      </w:r>
+      <w:r>
+        <w:br/>
+      </w:r>
+      <w:r>
+        <w:rPr>
+          <w:rStyle w:val="VerbatimChar"/>
+        </w:rPr>
+        <w:t xml:space="preserve">  peak_1925     5.11572e-05     1.99691e-03       Promoter (&lt;=1kb)</w:t>
+      </w:r>
+      <w:r>
+        <w:br/>
+      </w:r>
+      <w:r>
+        <w:rPr>
+          <w:rStyle w:val="VerbatimChar"/>
+        </w:rPr>
+        <w:t xml:space="preserve">  peak_1930              NA              NA       Promoter (&lt;=1kb)</w:t>
+      </w:r>
+      <w:r>
+        <w:br/>
+      </w:r>
+      <w:r>
+        <w:rPr>
+          <w:rStyle w:val="VerbatimChar"/>
+        </w:rPr>
+        <w:t xml:space="preserve">            H3K27ac_geneChr H3K27ac_geneStart H3K27ac_geneEnd</w:t>
+      </w:r>
+      <w:r>
+        <w:br/>
+      </w:r>
+      <w:r>
+        <w:rPr>
+          <w:rStyle w:val="VerbatimChar"/>
+        </w:rPr>
+        <w:t xml:space="preserve">                  &lt;integer&gt;         &lt;integer&gt;       &lt;integer&gt;</w:t>
+      </w:r>
+      <w:r>
+        <w:br/>
+      </w:r>
+      <w:r>
+        <w:rPr>
+          <w:rStyle w:val="VerbatimChar"/>
+        </w:rPr>
+        <w:t xml:space="preserve">     peak_1               1           3214482         3671498</w:t>
+      </w:r>
+      <w:r>
+        <w:br/>
+      </w:r>
+      <w:r>
+        <w:rPr>
+          <w:rStyle w:val="VerbatimChar"/>
+        </w:rPr>
+        <w:t xml:space="preserve">    peak_14               1           8361475         9298573</w:t>
+      </w:r>
+      <w:r>
+        <w:br/>
+      </w:r>
+      <w:r>
+        <w:rPr>
+          <w:rStyle w:val="VerbatimChar"/>
+        </w:rPr>
+        <w:t xml:space="preserve">    peak_69               1          25067476        25228826</w:t>
+      </w:r>
+      <w:r>
+        <w:br/>
+      </w:r>
+      <w:r>
+        <w:rPr>
+          <w:rStyle w:val="VerbatimChar"/>
+        </w:rPr>
+        <w:t xml:space="preserve">    peak_70               1          25276404        25277954</w:t>
+      </w:r>
+      <w:r>
+        <w:br/>
+      </w:r>
+      <w:r>
+        <w:rPr>
+          <w:rStyle w:val="VerbatimChar"/>
+        </w:rPr>
+        <w:t xml:space="preserve">    peak_83               1          34579657        34590944</w:t>
+      </w:r>
+      <w:r>
+        <w:br/>
+      </w:r>
+      <w:r>
+        <w:rPr>
+          <w:rStyle w:val="VerbatimChar"/>
+        </w:rPr>
+        <w:t xml:space="preserve">        ...             ...               ...             ...</w:t>
+      </w:r>
+      <w:r>
+        <w:br/>
+      </w:r>
+      <w:r>
+        <w:rPr>
+          <w:rStyle w:val="VerbatimChar"/>
+        </w:rPr>
+        <w:t xml:space="preserve">  peak_1902               2         178175349       178336491</w:t>
+      </w:r>
+      <w:r>
+        <w:br/>
+      </w:r>
+      <w:r>
+        <w:rPr>
+          <w:rStyle w:val="VerbatimChar"/>
+        </w:rPr>
+        <w:t xml:space="preserve">  peak_1922               2         181080503       181134922</w:t>
+      </w:r>
+      <w:r>
+        <w:br/>
+      </w:r>
+      <w:r>
+        <w:rPr>
+          <w:rStyle w:val="VerbatimChar"/>
+        </w:rPr>
+        <w:t xml:space="preserve">  peak_1923               2         181147653       181157014</w:t>
+      </w:r>
+      <w:r>
+        <w:br/>
+      </w:r>
+      <w:r>
+        <w:rPr>
+          <w:rStyle w:val="VerbatimChar"/>
+        </w:rPr>
+        <w:t xml:space="preserve">  peak_1925               2         181306459       181314500</w:t>
+      </w:r>
+      <w:r>
+        <w:br/>
+      </w:r>
+      <w:r>
+        <w:rPr>
+          <w:rStyle w:val="VerbatimChar"/>
+        </w:rPr>
+        <w:t xml:space="preserve">  peak_1930               2         181715016       181720985</w:t>
+      </w:r>
+      <w:r>
+        <w:br/>
+      </w:r>
+      <w:r>
+        <w:rPr>
+          <w:rStyle w:val="VerbatimChar"/>
+        </w:rPr>
+        <w:t xml:space="preserve">            H3K27ac_geneLength H3K27ac_geneStrand H3K27ac_geneId</w:t>
+      </w:r>
+      <w:r>
+        <w:br/>
+      </w:r>
+      <w:r>
+        <w:rPr>
+          <w:rStyle w:val="VerbatimChar"/>
+        </w:rPr>
+        <w:t xml:space="preserve">                     &lt;integer&gt;          &lt;integer&gt;    &lt;character&gt;</w:t>
+      </w:r>
+      <w:r>
+        <w:br/>
+      </w:r>
+      <w:r>
+        <w:rPr>
+          <w:rStyle w:val="VerbatimChar"/>
+        </w:rPr>
+        <w:t xml:space="preserve">     peak_1             457017                  2         497097</w:t>
+      </w:r>
+      <w:r>
+        <w:br/>
+      </w:r>
+      <w:r>
+        <w:rPr>
+          <w:rStyle w:val="VerbatimChar"/>
+        </w:rPr>
+        <w:t xml:space="preserve">    peak_14             937099                  2          71096</w:t>
+      </w:r>
+      <w:r>
+        <w:br/>
+      </w:r>
+      <w:r>
+        <w:rPr>
+          <w:rStyle w:val="VerbatimChar"/>
+        </w:rPr>
+        <w:t xml:space="preserve">    peak_69             161351                  2         210933</w:t>
+      </w:r>
+      <w:r>
+        <w:br/>
+      </w:r>
+      <w:r>
+        <w:rPr>
+          <w:rStyle w:val="VerbatimChar"/>
+        </w:rPr>
+        <w:t xml:space="preserve">    peak_70               1551                  2      100504323</w:t>
+      </w:r>
+      <w:r>
+        <w:br/>
+      </w:r>
+      <w:r>
+        <w:rPr>
+          <w:rStyle w:val="VerbatimChar"/>
+        </w:rPr>
+        <w:t xml:space="preserve">    peak_83              11288                  1         211383</w:t>
+      </w:r>
+      <w:r>
+        <w:br/>
+      </w:r>
+      <w:r>
+        <w:rPr>
+          <w:rStyle w:val="VerbatimChar"/>
+        </w:rPr>
+        <w:t xml:space="preserve">        ...                ...                ...            ...</w:t>
+      </w:r>
+      <w:r>
+        <w:br/>
+      </w:r>
+      <w:r>
+        <w:rPr>
+          <w:rStyle w:val="VerbatimChar"/>
+        </w:rPr>
+        <w:t xml:space="preserve">  peak_1902             161143                  1          74189</w:t>
+      </w:r>
+      <w:r>
+        <w:br/>
+      </w:r>
+      <w:r>
+        <w:rPr>
+          <w:rStyle w:val="VerbatimChar"/>
+        </w:rPr>
+        <w:t xml:space="preserve">  peak_1922              54420                  2          16536</w:t>
+      </w:r>
+      <w:r>
+        <w:br/>
+      </w:r>
+      <w:r>
+        <w:rPr>
+          <w:rStyle w:val="VerbatimChar"/>
+        </w:rPr>
+        <w:t xml:space="preserve">  peak_1923               9362                  2          13628</w:t>
+      </w:r>
+      <w:r>
+        <w:br/>
+      </w:r>
+      <w:r>
+        <w:rPr>
+          <w:rStyle w:val="VerbatimChar"/>
+        </w:rPr>
+        <w:t xml:space="preserve">  peak_1925               8042                  2          20262</w:t>
+      </w:r>
+      <w:r>
+        <w:br/>
+      </w:r>
+      <w:r>
+        <w:rPr>
+          <w:rStyle w:val="VerbatimChar"/>
+        </w:rPr>
+        <w:t xml:space="preserve">  peak_1930               5970                  1          18389</w:t>
+      </w:r>
+      <w:r>
+        <w:br/>
+      </w:r>
+      <w:r>
+        <w:rPr>
+          <w:rStyle w:val="VerbatimChar"/>
+        </w:rPr>
+        <w:t xml:space="preserve">             H3K27ac_transcriptId H3K27ac_distanceToTSS    H3K27ac_ENSEMBL</w:t>
+      </w:r>
+      <w:r>
+        <w:br/>
+      </w:r>
+      <w:r>
+        <w:rPr>
+          <w:rStyle w:val="VerbatimChar"/>
+        </w:rPr>
+        <w:t xml:space="preserve">                      &lt;character&gt;             &lt;numeric&gt;        &lt;character&gt;</w:t>
+      </w:r>
+      <w:r>
+        <w:br/>
+      </w:r>
+      <w:r>
+        <w:rPr>
+          <w:rStyle w:val="VerbatimChar"/>
+        </w:rPr>
+        <w:t xml:space="preserve">     peak_1  ENSMUST00000070533.4                     0 ENSMUSG00000051951</w:t>
+      </w:r>
+      <w:r>
+        <w:br/>
+      </w:r>
+      <w:r>
+        <w:rPr>
+          <w:rStyle w:val="VerbatimChar"/>
+        </w:rPr>
+        <w:t xml:space="preserve">    peak_14  ENSMUST00000132064.7                     0 ENSMUSG00000025909</w:t>
+      </w:r>
+      <w:r>
+        <w:br/>
+      </w:r>
+      <w:r>
+        <w:rPr>
+          <w:rStyle w:val="VerbatimChar"/>
+        </w:rPr>
+        <w:t xml:space="preserve">    peak_69  ENSMUST00000126626.7                     0 ENSMUSG00000033569</w:t>
+      </w:r>
+      <w:r>
+        <w:br/>
+      </w:r>
+      <w:r>
+        <w:rPr>
+          <w:rStyle w:val="VerbatimChar"/>
+        </w:rPr>
+        <w:t xml:space="preserve">    peak_70  ENSMUST00000193138.1               -226214 ENSMUSG00000104257</w:t>
+      </w:r>
+      <w:r>
+        <w:br/>
+      </w:r>
+      <w:r>
+        <w:rPr>
+          <w:rStyle w:val="VerbatimChar"/>
+        </w:rPr>
+        <w:t xml:space="preserve">    peak_83 ENSMUST00000052670.10                     0 ENSMUSG00000045174</w:t>
+      </w:r>
+      <w:r>
+        <w:br/>
+      </w:r>
+      <w:r>
+        <w:rPr>
+          <w:rStyle w:val="VerbatimChar"/>
+        </w:rPr>
+        <w:t xml:space="preserve">        ...                   ...                   ...                ...</w:t>
+      </w:r>
+      <w:r>
+        <w:br/>
+      </w:r>
+      <w:r>
+        <w:rPr>
+          <w:rStyle w:val="VerbatimChar"/>
+        </w:rPr>
+        <w:t xml:space="preserve">  peak_1902  ENSMUST00000108915.7                     0 ENSMUSG00000027525</w:t>
+      </w:r>
+      <w:r>
+        <w:br/>
+      </w:r>
+      <w:r>
+        <w:rPr>
+          <w:rStyle w:val="VerbatimChar"/>
+        </w:rPr>
+        <w:t xml:space="preserve">  peak_1922  ENSMUST00000103049.9                     0 ENSMUSG00000016346</w:t>
+      </w:r>
+      <w:r>
+        <w:br/>
+      </w:r>
+      <w:r>
+        <w:rPr>
+          <w:rStyle w:val="VerbatimChar"/>
+        </w:rPr>
+        <w:t xml:space="preserve">  peak_1923  ENSMUST00000055990.7                     0 ENSMUSG00000016349</w:t>
+      </w:r>
+      <w:r>
+        <w:br/>
+      </w:r>
+      <w:r>
+        <w:rPr>
+          <w:rStyle w:val="VerbatimChar"/>
+        </w:rPr>
+        <w:t xml:space="preserve">  peak_1925  ENSMUST00000103045.3                     0 ENSMUSG00000027581</w:t>
+      </w:r>
+      <w:r>
+        <w:br/>
+      </w:r>
+      <w:r>
+        <w:rPr>
+          <w:rStyle w:val="VerbatimChar"/>
+        </w:rPr>
+        <w:t xml:space="preserve">  peak_1930  ENSMUST00000071585.9                     0 ENSMUSG00000027584</w:t>
+      </w:r>
+      <w:r>
+        <w:br/>
+      </w:r>
+      <w:r>
+        <w:rPr>
+          <w:rStyle w:val="VerbatimChar"/>
+        </w:rPr>
+        <w:t xml:space="preserve">            H3K27ac_SYMBOL       H3K27ac_GENENAME H3K27ac_anno H3K27ac_logFC</w:t>
+      </w:r>
+      <w:r>
+        <w:br/>
+      </w:r>
+      <w:r>
+        <w:rPr>
+          <w:rStyle w:val="VerbatimChar"/>
+        </w:rPr>
+        <w:t xml:space="preserve">               &lt;character&gt;            &lt;character&gt;  &lt;character&gt;     &lt;numeric&gt;</w:t>
+      </w:r>
+      <w:r>
+        <w:br/>
+      </w:r>
+      <w:r>
+        <w:rPr>
+          <w:rStyle w:val="VerbatimChar"/>
+        </w:rPr>
+        <w:t xml:space="preserve">     peak_1           Xkr4 X-linked Kx blood gr..     Promoter       1.25269</w:t>
+      </w:r>
+      <w:r>
+        <w:br/>
+      </w:r>
+      <w:r>
+        <w:rPr>
+          <w:rStyle w:val="VerbatimChar"/>
+        </w:rPr>
+        <w:t xml:space="preserve">    peak_14          Sntg1    syntrophin, gamma 1     Promoter       2.25132</w:t>
+      </w:r>
+      <w:r>
+        <w:br/>
+      </w:r>
+      <w:r>
+        <w:rPr>
+          <w:rStyle w:val="VerbatimChar"/>
+        </w:rPr>
+        <w:t xml:space="preserve">    peak_69         Adgrb3 adhesion G protein-c..     Promoter       1.71288</w:t>
+      </w:r>
+      <w:r>
+        <w:br/>
+      </w:r>
+      <w:r>
+        <w:rPr>
+          <w:rStyle w:val="VerbatimChar"/>
+        </w:rPr>
+        <w:t xml:space="preserve">    peak_70        Gm20172  predicted gene, 20172         Exon       2.45135</w:t>
+      </w:r>
+      <w:r>
+        <w:br/>
+      </w:r>
+      <w:r>
+        <w:rPr>
+          <w:rStyle w:val="VerbatimChar"/>
+        </w:rPr>
+        <w:t xml:space="preserve">    peak_83          Amer3 APC membrane recruit..     Promoter       1.44331</w:t>
+      </w:r>
+      <w:r>
+        <w:br/>
+      </w:r>
+      <w:r>
+        <w:rPr>
+          <w:rStyle w:val="VerbatimChar"/>
+        </w:rPr>
+        <w:t xml:space="preserve">        ...            ...                    ...          ...           ...</w:t>
+      </w:r>
+      <w:r>
+        <w:br/>
+      </w:r>
+      <w:r>
+        <w:rPr>
+          <w:rStyle w:val="VerbatimChar"/>
+        </w:rPr>
+        <w:t xml:space="preserve">  peak_1902        Phactr3 phosphatase and acti..     Promoter      1.382198</w:t>
+      </w:r>
+      <w:r>
+        <w:br/>
+      </w:r>
+      <w:r>
+        <w:rPr>
+          <w:rStyle w:val="VerbatimChar"/>
+        </w:rPr>
+        <w:t xml:space="preserve">  peak_1922          Kcnq2 potassium voltage-ga..     Promoter      0.909119</w:t>
+      </w:r>
+      <w:r>
+        <w:br/>
+      </w:r>
+      <w:r>
+        <w:rPr>
+          <w:rStyle w:val="VerbatimChar"/>
+        </w:rPr>
+        <w:t xml:space="preserve">  peak_1923         Eef1a2 eukaryotic translati..     Promoter      1.426917</w:t>
+      </w:r>
+      <w:r>
+        <w:br/>
+      </w:r>
+      <w:r>
+        <w:rPr>
+          <w:rStyle w:val="VerbatimChar"/>
+        </w:rPr>
+        <w:t xml:space="preserve">  peak_1925          Stmn3        stathmin-like 3     Promoter      1.337649</w:t>
+      </w:r>
+      <w:r>
+        <w:br/>
+      </w:r>
+      <w:r>
+        <w:rPr>
+          <w:rStyle w:val="VerbatimChar"/>
+        </w:rPr>
+        <w:t xml:space="preserve">  peak_1930          Oprl1 opioid receptor-like 1     Promoter      1.363849</w:t>
+      </w:r>
+      <w:r>
+        <w:br/>
+      </w:r>
+      <w:r>
+        <w:rPr>
+          <w:rStyle w:val="VerbatimChar"/>
+        </w:rPr>
+        <w:t xml:space="preserve">            H3K27ac_logCPM H3K27ac_F H3K27ac_PValue H3K27ac_qvalue        name</w:t>
+      </w:r>
+      <w:r>
+        <w:br/>
+      </w:r>
+      <w:r>
+        <w:rPr>
+          <w:rStyle w:val="VerbatimChar"/>
+        </w:rPr>
+        <w:t xml:space="preserve">                 &lt;numeric&gt; &lt;numeric&gt;      &lt;numeric&gt;      &lt;numeric&gt; &lt;character&gt;</w:t>
+      </w:r>
+      <w:r>
+        <w:br/>
+      </w:r>
+      <w:r>
+        <w:rPr>
+          <w:rStyle w:val="VerbatimChar"/>
+        </w:rPr>
+        <w:t xml:space="preserve">     peak_1        8.81735  151.4959    1.67395e-34    4.08130e-32      peak_1</w:t>
+      </w:r>
+      <w:r>
+        <w:br/>
+      </w:r>
+      <w:r>
+        <w:rPr>
+          <w:rStyle w:val="VerbatimChar"/>
+        </w:rPr>
+        <w:t xml:space="preserve">    peak_14        7.44136  188.6314    1.91288e-42    6.62156e-40     peak_14</w:t>
+      </w:r>
+      <w:r>
+        <w:br/>
+      </w:r>
+      <w:r>
+        <w:rPr>
+          <w:rStyle w:val="VerbatimChar"/>
+        </w:rPr>
+        <w:t xml:space="preserve">    peak_69        7.75798  148.3754    7.82086e-34    1.80483e-31     peak_69</w:t>
+      </w:r>
+      <w:r>
+        <w:br/>
+      </w:r>
+      <w:r>
+        <w:rPr>
+          <w:rStyle w:val="VerbatimChar"/>
+        </w:rPr>
+        <w:t xml:space="preserve">    peak_70        5.04358   34.5321    4.36085e-09    1.34796e-07     peak_70</w:t>
+      </w:r>
+      <w:r>
+        <w:br/>
+      </w:r>
+      <w:r>
+        <w:rPr>
+          <w:rStyle w:val="VerbatimChar"/>
+        </w:rPr>
+        <w:t xml:space="preserve">    peak_83        7.35920   86.0818    2.18441e-20    2.14293e-18     peak_83</w:t>
+      </w:r>
+      <w:r>
+        <w:br/>
+      </w:r>
+      <w:r>
+        <w:rPr>
+          <w:rStyle w:val="VerbatimChar"/>
+        </w:rPr>
+        <w:t xml:space="preserve">        ...            ...       ...            ...            ...         ...</w:t>
+      </w:r>
+      <w:r>
+        <w:br/>
+      </w:r>
+      <w:r>
+        <w:rPr>
+          <w:rStyle w:val="VerbatimChar"/>
+        </w:rPr>
+        <w:t xml:space="preserve">  peak_1902        6.22622   35.9816    2.07855e-09    6.74235e-08   peak_1902</w:t>
+      </w:r>
+      <w:r>
+        <w:br/>
+      </w:r>
+      <w:r>
+        <w:rPr>
+          <w:rStyle w:val="VerbatimChar"/>
+        </w:rPr>
+        <w:t xml:space="preserve">  peak_1922        8.31643   64.4153    1.15104e-15    7.72601e-14   peak_1922</w:t>
+      </w:r>
+      <w:r>
+        <w:br/>
+      </w:r>
+      <w:r>
+        <w:rPr>
+          <w:rStyle w:val="VerbatimChar"/>
+        </w:rPr>
+        <w:t xml:space="preserve">  peak_1923        7.39512   86.2073    2.05151e-20    2.03730e-18   peak_1923</w:t>
+      </w:r>
+      <w:r>
+        <w:br/>
+      </w:r>
+      <w:r>
+        <w:rPr>
+          <w:rStyle w:val="VerbatimChar"/>
+        </w:rPr>
+        <w:t xml:space="preserve">  peak_1925        8.00741  111.4177    7.08864e-26    1.02853e-23   peak_1925</w:t>
+      </w:r>
+      <w:r>
+        <w:br/>
+      </w:r>
+      <w:r>
+        <w:rPr>
+          <w:rStyle w:val="VerbatimChar"/>
+        </w:rPr>
+        <w:t xml:space="preserve">  peak_1930        7.84616  104.9298    1.79151e-24    2.34334e-22   peak_1930</w:t>
+      </w:r>
+      <w:r>
+        <w:br/>
+      </w:r>
+      <w:r>
+        <w:rPr>
+          <w:rStyle w:val="VerbatimChar"/>
+        </w:rPr>
+        <w:t xml:space="preserve">                    ATAC_RNA   annotated_genes    dist_to_TSS</w:t>
+      </w:r>
+      <w:r>
+        <w:br/>
+      </w:r>
+      <w:r>
+        <w:rPr>
+          <w:rStyle w:val="VerbatimChar"/>
+        </w:rPr>
+        <w:t xml:space="preserve">                 &lt;character&gt;   &lt;CharacterList&gt;  &lt;IntegerList&gt;</w:t>
+      </w:r>
+      <w:r>
+        <w:br/>
+      </w:r>
+      <w:r>
+        <w:rPr>
+          <w:rStyle w:val="VerbatimChar"/>
+        </w:rPr>
+        <w:t xml:space="preserve">     peak_1 Active Promoters              Xkr4              0</w:t>
+      </w:r>
+      <w:r>
+        <w:br/>
+      </w:r>
+      <w:r>
+        <w:rPr>
+          <w:rStyle w:val="VerbatimChar"/>
+        </w:rPr>
+        <w:t xml:space="preserve">    peak_14 Active Promoters             Sntg1              0</w:t>
+      </w:r>
+      <w:r>
+        <w:br/>
+      </w:r>
+      <w:r>
+        <w:rPr>
+          <w:rStyle w:val="VerbatimChar"/>
+        </w:rPr>
+        <w:t xml:space="preserve">    peak_69 Active Promoters    Lmbrd1,Gm20172   549578,48240</w:t>
+      </w:r>
+      <w:r>
+        <w:br/>
+      </w:r>
+      <w:r>
+        <w:rPr>
+          <w:rStyle w:val="VerbatimChar"/>
+        </w:rPr>
+        <w:t xml:space="preserve">    peak_70 Active Promoters    Gm20172,Adgrb3 -226061,324631</w:t>
+      </w:r>
+      <w:r>
+        <w:br/>
+      </w:r>
+      <w:r>
+        <w:rPr>
+          <w:rStyle w:val="VerbatimChar"/>
+        </w:rPr>
+        <w:t xml:space="preserve">    peak_83 Active Promoters             Amer3              0</w:t>
+      </w:r>
+      <w:r>
+        <w:br/>
+      </w:r>
+      <w:r>
+        <w:rPr>
+          <w:rStyle w:val="VerbatimChar"/>
+        </w:rPr>
+        <w:t xml:space="preserve">        ...              ...               ...            ...</w:t>
+      </w:r>
+      <w:r>
+        <w:br/>
+      </w:r>
+      <w:r>
+        <w:rPr>
+          <w:rStyle w:val="VerbatimChar"/>
+        </w:rPr>
+        <w:t xml:space="preserve">  peak_1902 Active Promoters     Phactr3,Sycp2   56194,231798</w:t>
+      </w:r>
+      <w:r>
+        <w:br/>
+      </w:r>
+      <w:r>
+        <w:rPr>
+          <w:rStyle w:val="VerbatimChar"/>
+        </w:rPr>
+        <w:t xml:space="preserve">  peak_1922 Active Promoters      Chrna4,Kcnq2       -90536,0</w:t>
+      </w:r>
+      <w:r>
+        <w:br/>
+      </w:r>
+      <w:r>
+        <w:rPr>
+          <w:rStyle w:val="VerbatimChar"/>
+        </w:rPr>
+        <w:t xml:space="preserve">  peak_1923 Active Promoters            Eef1a2              0</w:t>
+      </w:r>
+      <w:r>
+        <w:br/>
+      </w:r>
+      <w:r>
+        <w:rPr>
+          <w:rStyle w:val="VerbatimChar"/>
+        </w:rPr>
+        <w:t xml:space="preserve">  peak_1925 Active Promoters Gmeb2,Stmn3,Rtel1 -25237,0,-4903</w:t>
+      </w:r>
+      <w:r>
+        <w:br/>
+      </w:r>
+      <w:r>
+        <w:rPr>
+          <w:rStyle w:val="VerbatimChar"/>
+        </w:rPr>
+        <w:t xml:space="preserve">  peak_1930 Active Promoters             Oprl1              0</w:t>
+      </w:r>
+      <w:r>
+        <w:br/>
+      </w:r>
+      <w:r>
+        <w:rPr>
+          <w:rStyle w:val="VerbatimChar"/>
+        </w:rPr>
+        <w:t xml:space="preserve">  -------</w:t>
+      </w:r>
+      <w:r>
+        <w:br/>
+      </w:r>
+      <w:r>
+        <w:rPr>
+          <w:rStyle w:val="VerbatimChar"/>
+        </w:rPr>
+        <w:t xml:space="preserve">  seqinfo: 21 sequences from an unspecified genome; no seqlengths</w:t>
+      </w:r>
+    </w:p>
+    <w:p>
+      <w:pPr>
+        <w:pStyle w:val="SourceCode"/>
+      </w:pPr>
+      <w:r>
+        <w:rPr>
+          <w:rStyle w:val="FunctionTok"/>
+        </w:rPr>
+        <w:t xml:space="preserve">shinyReport</w:t>
+      </w:r>
+      <w:r>
+        <w:rPr>
+          <w:rStyle w:val="NormalTok"/>
+        </w:rPr>
+        <w:t xml:space="preserve">(res)</w:t>
+      </w:r>
+    </w:p>
+    <w:p>
+      <w:pPr>
+        <w:pStyle w:val="SourceCode"/>
+      </w:pPr>
+      <w:r>
+        <w:rPr>
+          <w:rStyle w:val="NormalTok"/>
+        </w:rPr>
+        <w:t xml:space="preserve">tb </w:t>
+      </w:r>
+      <w:r>
+        <w:rPr>
+          <w:rStyle w:val="OtherTok"/>
+        </w:rPr>
+        <w:t xml:space="preserve">=</w:t>
+      </w:r>
+      <w:r>
+        <w:rPr>
+          <w:rStyle w:val="NormalTok"/>
+        </w:rPr>
         <w:t xml:space="preserve"> </w:t>
       </w:r>
       <w:r>
         <w:rPr>
-          <w:rStyle w:val="VerbatimChar"/>
-        </w:rPr>
-        <w:t xml:space="preserve">@result</w:t>
-      </w:r>
-      <w:r>
+          <w:rStyle w:val="FunctionTok"/>
+        </w:rPr>
+        <w:t xml:space="preserve">getEnrichmentTable</w:t>
+      </w:r>
+      <w:r>
+        <w:rPr>
+          <w:rStyle w:val="NormalTok"/>
+        </w:rPr>
+        <w:t xml:space="preserve">(res)</w:t>
+      </w:r>
+      <w:r>
+        <w:br/>
+      </w:r>
+      <w:r>
+        <w:rPr>
+          <w:rStyle w:val="NormalTok"/>
+        </w:rPr>
+        <w:t xml:space="preserve">sig_go_ids </w:t>
+      </w:r>
+      <w:r>
+        <w:rPr>
+          <w:rStyle w:val="OtherTok"/>
+        </w:rPr>
+        <w:t xml:space="preserve">=</w:t>
+      </w:r>
+      <w:r>
+        <w:rPr>
+          <w:rStyle w:val="NormalTok"/>
+        </w:rPr>
+        <w:t xml:space="preserve"> tb</w:t>
+      </w:r>
+      <w:r>
+        <w:rPr>
+          <w:rStyle w:val="SpecialCharTok"/>
+        </w:rPr>
+        <w:t xml:space="preserve">$</w:t>
+      </w:r>
+      <w:r>
+        <w:rPr>
+          <w:rStyle w:val="NormalTok"/>
+        </w:rPr>
+        <w:t xml:space="preserve">id[tb</w:t>
+      </w:r>
+      <w:r>
+        <w:rPr>
+          <w:rStyle w:val="SpecialCharTok"/>
+        </w:rPr>
+        <w:t xml:space="preserve">$</w:t>
+      </w:r>
+      <w:r>
+        <w:rPr>
+          <w:rStyle w:val="NormalTok"/>
+        </w:rPr>
+        <w:t xml:space="preserve">p_adjust </w:t>
+      </w:r>
+      <w:r>
+        <w:rPr>
+          <w:rStyle w:val="SpecialCharTok"/>
+        </w:rPr>
+        <w:t xml:space="preserve">&lt;</w:t>
+      </w:r>
+      <w:r>
+        <w:rPr>
+          <w:rStyle w:val="NormalTok"/>
+        </w:rPr>
         <w:t xml:space="preserve"> </w:t>
       </w:r>
       <w:r>
-        <w:t xml:space="preserve">slot:</w:t>
+        <w:rPr>
+          <w:rStyle w:val="FloatTok"/>
+        </w:rPr>
+        <w:t xml:space="preserve">0.05</w:t>
+      </w:r>
+      <w:r>
+        <w:rPr>
+          <w:rStyle w:val="NormalTok"/>
+        </w:rPr>
+        <w:t xml:space="preserve">]</w:t>
+      </w:r>
+      <w:r>
+        <w:br/>
+      </w:r>
+      <w:r>
+        <w:rPr>
+          <w:rStyle w:val="NormalTok"/>
+        </w:rPr>
+        <w:t xml:space="preserve">cl </w:t>
+      </w:r>
+      <w:r>
+        <w:rPr>
+          <w:rStyle w:val="OtherTok"/>
+        </w:rPr>
+        <w:t xml:space="preserve">=</w:t>
+      </w:r>
+      <w:r>
+        <w:rPr>
+          <w:rStyle w:val="NormalTok"/>
+        </w:rPr>
+        <w:t xml:space="preserve"> </w:t>
+      </w:r>
+      <w:r>
+        <w:rPr>
+          <w:rStyle w:val="FunctionTok"/>
+        </w:rPr>
+        <w:t xml:space="preserve">simplifyGO</w:t>
+      </w:r>
+      <w:r>
+        <w:rPr>
+          <w:rStyle w:val="NormalTok"/>
+        </w:rPr>
+        <w:t xml:space="preserve">(</w:t>
+      </w:r>
+      <w:r>
+        <w:rPr>
+          <w:rStyle w:val="AttributeTok"/>
+        </w:rPr>
+        <w:t xml:space="preserve">mat =</w:t>
+      </w:r>
+      <w:r>
+        <w:rPr>
+          <w:rStyle w:val="NormalTok"/>
+        </w:rPr>
+        <w:t xml:space="preserve"> sig_go_ids)</w:t>
+      </w:r>
+    </w:p>
+    <w:p>
+      <w:pPr>
+        <w:pStyle w:val="SourceCode"/>
+      </w:pPr>
+      <w:r>
+        <w:rPr>
+          <w:rStyle w:val="VerbatimChar"/>
+        </w:rPr>
+        <w:t xml:space="preserve">You haven't provided value for `ont`, guess it as `BP`.</w:t>
+      </w:r>
+    </w:p>
+    <w:p>
+      <w:pPr>
+        <w:pStyle w:val="SourceCode"/>
+      </w:pPr>
+      <w:r>
+        <w:rPr>
+          <w:rStyle w:val="VerbatimChar"/>
+        </w:rPr>
+        <w:t xml:space="preserve">relations: is_a, part_of, regulates, negatively_regulates, positively_regulates</w:t>
+      </w:r>
+    </w:p>
+    <w:p>
+      <w:pPr>
+        <w:pStyle w:val="SourceCode"/>
+      </w:pPr>
+      <w:r>
+        <w:rPr>
+          <w:rStyle w:val="VerbatimChar"/>
+        </w:rPr>
+        <w:t xml:space="preserve">IC_method: IC_annotation</w:t>
+      </w:r>
+    </w:p>
+    <w:p>
+      <w:pPr>
+        <w:pStyle w:val="SourceCode"/>
+      </w:pPr>
+      <w:r>
+        <w:rPr>
+          <w:rStyle w:val="VerbatimChar"/>
+        </w:rPr>
+        <w:t xml:space="preserve">term_sim_method: Sim_XGraSM_2013</w:t>
+      </w:r>
+    </w:p>
+    <w:p>
+      <w:pPr>
+        <w:pStyle w:val="SourceCode"/>
+      </w:pPr>
+      <w:r>
+        <w:rPr>
+          <w:rStyle w:val="VerbatimChar"/>
+        </w:rPr>
+        <w:t xml:space="preserve">IC_method: IC_annotation</w:t>
+      </w:r>
+    </w:p>
+    <w:p>
+      <w:pPr>
+        <w:pStyle w:val="SourceCode"/>
+      </w:pPr>
+      <w:r>
+        <w:rPr>
+          <w:rStyle w:val="VerbatimChar"/>
+        </w:rPr>
+        <w:t xml:space="preserve">Cluster 33 terms by 'binary_cut'... 4 clusters, used 0.111398 secs.</w:t>
+      </w:r>
+      <w:r>
+        <w:br/>
+      </w:r>
+      <w:r>
+        <w:rPr>
+          <w:rStyle w:val="VerbatimChar"/>
+        </w:rPr>
+        <w:t xml:space="preserve">'magick' package is suggested to install to give better rasterization.</w:t>
+      </w:r>
+      <w:r>
+        <w:br/>
+      </w:r>
+      <w:r>
+        <w:br/>
+      </w:r>
+      <w:r>
+        <w:rPr>
+          <w:rStyle w:val="VerbatimChar"/>
+        </w:rPr>
+        <w:t xml:space="preserve">Set `ht_opt$message = FALSE` to turn off this message.</w:t>
+      </w:r>
+      <w:r>
+        <w:br/>
+      </w:r>
+      <w:r>
+        <w:rPr>
+          <w:rStyle w:val="VerbatimChar"/>
+        </w:rPr>
+        <w:t xml:space="preserve">Perform keywords enrichment for 4 GO lists...</w:t>
+      </w:r>
+    </w:p>
+    <w:p>
+      <w:pPr>
+        <w:pStyle w:val="FirstParagraph"/>
+      </w:pPr>
+      <w:r>
+        <w:drawing>
+          <wp:inline>
+            <wp:extent cx="5334000" cy="4267200"/>
+            <wp:effectExtent b="0" l="0" r="0" t="0"/>
+            <wp:docPr descr="" title="" id="29" name="Picture"/>
+            <a:graphic>
+              <a:graphicData uri="http://schemas.openxmlformats.org/drawingml/2006/picture">
+                <pic:pic>
+                  <pic:nvPicPr>
+                    <pic:cNvPr descr="day2-4_enrichment_analysis_files/figure-docx/unnamed-chunk-5-1.png" id="30" name="Picture"/>
+                    <pic:cNvPicPr>
+                      <a:picLocks noChangeArrowheads="1" noChangeAspect="1"/>
+                    </pic:cNvPicPr>
+                  </pic:nvPicPr>
+                  <pic:blipFill>
+                    <a:blip r:embed="rId28"/>
+                    <a:stretch>
+                      <a:fillRect/>
+                    </a:stretch>
+                  </pic:blipFill>
+                  <pic:spPr bwMode="auto">
+                    <a:xfrm>
+                      <a:off x="0" y="0"/>
+                      <a:ext cx="5334000" cy="4267200"/>
+                    </a:xfrm>
+                    <a:prstGeom prst="rect">
+                      <a:avLst/>
+                    </a:prstGeom>
+                    <a:noFill/>
+                    <a:ln w="9525">
+                      <a:noFill/>
+                      <a:headEnd/>
+                      <a:tailEnd/>
+                    </a:ln>
+                  </pic:spPr>
+                </pic:pic>
+              </a:graphicData>
+            </a:graphic>
+          </wp:inline>
+        </w:drawing>
+      </w:r>
+    </w:p>
+    <w:bookmarkStart w:id="34" w:name="output"/>
+    <w:p>
+      <w:pPr>
+        <w:pStyle w:val="Heading3"/>
+      </w:pPr>
+      <w:r>
+        <w:t xml:space="preserve">Output</w:t>
       </w:r>
     </w:p>
     <w:tbl>
@@ -403,10 +4780,10 @@
         <w:tblStyle w:val="Table"/>
         <w:tblLook w:firstRow="0" w:lastRow="0" w:firstColumn="0" w:lastColumn="0" w:noHBand="0" w:noVBand="0" w:val="0000"/>
         <w:tblBorders>
-          <w:left w:val="single" w:sz="24" w:space="0" w:color="0758E5"/>
-          <w:right w:val="single" w:sz="4" w:space="0" w:color="0758E5"/>
-          <w:top w:val="single" w:sz="4" w:space="0" w:color="0758E5"/>
-          <w:bottom w:val="single" w:sz="4" w:space="0" w:color="0758E5"/>
+          <w:left w:val="single" w:sz="24" w:space="0" w:color="CC1914"/>
+          <w:right w:val="single" w:sz="4" w:space="0" w:color="CC1914"/>
+          <w:top w:val="single" w:sz="4" w:space="0" w:color="CC1914"/>
+          <w:bottom w:val="single" w:sz="4" w:space="0" w:color="CC1914"/>
         </w:tblBorders>
         <w:tblCellMar>
           <w:left w:w="144" w:type="dxa"/>
@@ -421,7 +4798,7 @@
         </w:trPr>
         <w:tc>
           <w:tcPr>
-            <w:shd w:color="auto" w:fill="dae6fb" w:val="clear"/>
+            <w:shd w:color="auto" w:fill="f7dddc" w:val="clear"/>
             <w:tcMar>
               <w:top w:w="92" w:type="dxa"/>
               <w:bottom w:w="92" w:type="dxa"/>
@@ -429,7 +4806,7 @@
           </w:tcPr>
           <w:p>
             <w:pPr>
-              <w:pStyle w:val="BodyText"/>
+              <w:pStyle w:val="FirstParagraph"/>
             </w:pPr>
             <w:pPr>
               <w:spacing w:before="0" w:after="0"/>
@@ -440,18 +4817,18 @@
                 <wp:inline>
                   <wp:extent cx="152400" cy="152400"/>
                   <wp:effectExtent b="0" l="0" r="0" t="0"/>
-                  <wp:docPr descr="" title="" id="33" name="Picture"/>
+                  <wp:docPr descr="" title="" id="32" name="Picture"/>
                   <a:graphic>
                     <a:graphicData uri="http://schemas.openxmlformats.org/drawingml/2006/picture">
                       <pic:pic>
                         <pic:nvPicPr>
-                          <pic:cNvPr descr="/Applications/quarto/share/formats/docx/note.png" id="34" name="Picture"/>
+                          <pic:cNvPr descr="/Applications/quarto/share/formats/docx/important.png" id="33" name="Picture"/>
                           <pic:cNvPicPr>
                             <a:picLocks noChangeArrowheads="1" noChangeAspect="1"/>
                           </pic:cNvPicPr>
                         </pic:nvPicPr>
                         <pic:blipFill>
-                          <a:blip r:embed="rId32"/>
+                          <a:blip r:embed="rId31"/>
                           <a:stretch>
                             <a:fillRect/>
                           </a:stretch>
@@ -484,31 +4861,7 @@
               <w:t xml:space="preserve"> </w:t>
             </w:r>
             <w:r>
-              <w:t xml:space="preserve">The columns</w:t>
-            </w:r>
-            <w:r>
-              <w:t xml:space="preserve"> </w:t>
-            </w:r>
-            <w:r>
-              <w:rPr>
-                <w:rStyle w:val="VerbatimChar"/>
-              </w:rPr>
-              <w:t xml:space="preserve">GeneRatio</w:t>
-            </w:r>
-            <w:r>
-              <w:t xml:space="preserve"> </w:t>
-            </w:r>
-            <w:r>
-              <w:t xml:space="preserve">and</w:t>
-            </w:r>
-            <w:r>
-              <w:t xml:space="preserve"> </w:t>
-            </w:r>
-            <w:r>
-              <w:rPr>
-                <w:rStyle w:val="VerbatimChar"/>
-              </w:rPr>
-              <w:t xml:space="preserve">BgRatio</w:t>
+              <w:t xml:space="preserve">Important</w:t>
             </w:r>
           </w:p>
         </w:tc>
@@ -526,322 +4879,224 @@
           </w:tcPr>
           <w:p>
             <w:pPr>
-              <w:pStyle w:val="BodyText"/>
+              <w:numPr>
+                <w:ilvl w:val="0"/>
+                <w:numId w:val="1001"/>
+              </w:numPr>
+            </w:pPr>
+            <w:r>
+              <w:t xml:space="preserve">The heatmap shows clear clustering of GO terms into two main clusters, indicating distinct functional groups.</w:t>
+            </w:r>
+          </w:p>
+          <w:p>
+            <w:pPr>
+              <w:numPr>
+                <w:ilvl w:val="0"/>
+                <w:numId w:val="1001"/>
+              </w:numPr>
+            </w:pPr>
+            <w:r>
+              <w:t xml:space="preserve">The GO terms on the right highlight biological processes relevant to neuronal and ion transport functions, such as transport, inorganic cation ion, exocytosis, synaptic, neurotransmitter, and behavior learning.</w:t>
+            </w:r>
+          </w:p>
+          <w:p>
+            <w:pPr>
+              <w:numPr>
+                <w:ilvl w:val="0"/>
+                <w:numId w:val="1001"/>
+              </w:numPr>
+            </w:pPr>
+            <w:r>
+              <w:t xml:space="preserve">The cluster with terms like cytosolic concentration, calcium ion suggests a calcium-related signaling or ion homeostasis process at play.</w:t>
+            </w:r>
+          </w:p>
+          <w:p>
+            <w:pPr>
+              <w:numPr>
+                <w:ilvl w:val="0"/>
+                <w:numId w:val="1001"/>
+              </w:numPr>
+            </w:pPr>
+            <w:r>
+              <w:t xml:space="preserve">The color gradient and similarity scores (up to ~0.6) indicate moderate similarity within clusters, which is reasonable for GO term groupings.</w:t>
+            </w:r>
+          </w:p>
+        </w:tc>
+      </w:tr>
+    </w:tbl>
+    <w:bookmarkEnd w:id="34"/>
+    <w:bookmarkStart w:id="37" w:name="interpretation"/>
+    <w:p>
+      <w:pPr>
+        <w:pStyle w:val="Heading3"/>
+      </w:pPr>
+      <w:r>
+        <w:t xml:space="preserve">Interpretation</w:t>
+      </w:r>
+    </w:p>
+    <w:tbl>
+      <w:tblPr>
+        <w:tblStyle w:val="Table"/>
+        <w:tblLook w:firstRow="0" w:lastRow="0" w:firstColumn="0" w:lastColumn="0" w:noHBand="0" w:noVBand="0" w:val="0000"/>
+        <w:tblBorders>
+          <w:left w:val="single" w:sz="24" w:space="0" w:color="CC1914"/>
+          <w:right w:val="single" w:sz="4" w:space="0" w:color="CC1914"/>
+          <w:top w:val="single" w:sz="4" w:space="0" w:color="CC1914"/>
+          <w:bottom w:val="single" w:sz="4" w:space="0" w:color="CC1914"/>
+        </w:tblBorders>
+        <w:tblCellMar>
+          <w:left w:w="144" w:type="dxa"/>
+          <w:right w:w="144" w:type="dxa"/>
+        </w:tblCellMar>
+        <w:tblInd w:w="164" w:type="dxa"/>
+        <w:tblW w:type="pct" w:w="100%"/>
+      </w:tblPr>
+      <w:tr>
+        <w:trPr>
+          <w:cantSplit/>
+        </w:trPr>
+        <w:tc>
+          <w:tcPr>
+            <w:shd w:color="auto" w:fill="f7dddc" w:val="clear"/>
+            <w:tcMar>
+              <w:top w:w="92" w:type="dxa"/>
+              <w:bottom w:w="92" w:type="dxa"/>
+            </w:tcMar>
+          </w:tcPr>
+          <w:p>
+            <w:pPr>
+              <w:pStyle w:val="FirstParagraph"/>
             </w:pPr>
             <w:pPr>
-              <w:spacing w:before="16"/>
+              <w:spacing w:before="0" w:after="0"/>
+              <w:textAlignment w:val="center"/>
             </w:pPr>
             <w:r>
-              <w:t xml:space="preserve">The columns</w:t>
+              <w:drawing>
+                <wp:inline>
+                  <wp:extent cx="152400" cy="152400"/>
+                  <wp:effectExtent b="0" l="0" r="0" t="0"/>
+                  <wp:docPr descr="" title="" id="35" name="Picture"/>
+                  <a:graphic>
+                    <a:graphicData uri="http://schemas.openxmlformats.org/drawingml/2006/picture">
+                      <pic:pic>
+                        <pic:nvPicPr>
+                          <pic:cNvPr descr="/Applications/quarto/share/formats/docx/important.png" id="36" name="Picture"/>
+                          <pic:cNvPicPr>
+                            <a:picLocks noChangeArrowheads="1" noChangeAspect="1"/>
+                          </pic:cNvPicPr>
+                        </pic:nvPicPr>
+                        <pic:blipFill>
+                          <a:blip r:embed="rId31"/>
+                          <a:stretch>
+                            <a:fillRect/>
+                          </a:stretch>
+                        </pic:blipFill>
+                        <pic:spPr bwMode="auto">
+                          <a:xfrm>
+                            <a:off x="0" y="0"/>
+                            <a:ext cx="152400" cy="152400"/>
+                          </a:xfrm>
+                          <a:prstGeom prst="rect">
+                            <a:avLst/>
+                          </a:prstGeom>
+                          <a:noFill/>
+                          <a:ln w="9525">
+                            <a:noFill/>
+                            <a:headEnd/>
+                            <a:tailEnd/>
+                          </a:ln>
+                        </pic:spPr>
+                      </pic:pic>
+                    </a:graphicData>
+                  </a:graphic>
+                </wp:inline>
+              </w:drawing>
             </w:r>
             <w:r>
               <w:t xml:space="preserve"> </w:t>
             </w:r>
             <w:r>
-              <w:rPr>
-                <w:rStyle w:val="VerbatimChar"/>
-              </w:rPr>
-              <w:t xml:space="preserve">GeneRatio</w:t>
-            </w:r>
-            <w:r>
               <w:t xml:space="preserve"> </w:t>
             </w:r>
             <w:r>
-              <w:t xml:space="preserve">and</w:t>
-            </w:r>
-            <w:r>
-              <w:t xml:space="preserve"> </w:t>
-            </w:r>
-            <w:r>
-              <w:rPr>
-                <w:rStyle w:val="VerbatimChar"/>
-              </w:rPr>
-              <w:t xml:space="preserve">BgRatio</w:t>
-            </w:r>
-            <w:r>
-              <w:t xml:space="preserve"> </w:t>
-            </w:r>
-            <w:r>
-              <w:t xml:space="preserve">that are in the</w:t>
-            </w:r>
-            <w:r>
-              <w:t xml:space="preserve"> </w:t>
-            </w:r>
-            <w:r>
-              <w:rPr>
-                <w:rStyle w:val="VerbatimChar"/>
-              </w:rPr>
-              <w:t xml:space="preserve">enrichResult</w:t>
-            </w:r>
-            <w:r>
-              <w:t xml:space="preserve"> </w:t>
-            </w:r>
-            <w:r>
-              <w:t xml:space="preserve">object represent the numbers that are used as input for the Fisher’s exact test.</w:t>
+              <w:t xml:space="preserve">Important</w:t>
             </w:r>
           </w:p>
+        </w:tc>
+      </w:tr>
+      <w:tr>
+        <w:trPr>
+          <w:cantSplit/>
+        </w:trPr>
+        <w:tc>
+          <w:tcPr>
+            <w:tcMar>
+              <w:top w:w="108" w:type="dxa"/>
+              <w:bottom w:w="108" w:type="dxa"/>
+            </w:tcMar>
+          </w:tcPr>
           <w:p>
             <w:pPr>
-              <w:pStyle w:val="BodyText"/>
-            </w:pPr>
-            <w:r>
-              <w:t xml:space="preserve">The two numbers (M/N) in the</w:t>
-            </w:r>
-            <w:r>
-              <w:t xml:space="preserve"> </w:t>
-            </w:r>
-            <w:r>
-              <w:rPr>
-                <w:rStyle w:val="VerbatimChar"/>
-              </w:rPr>
-              <w:t xml:space="preserve">GeneRatio</w:t>
-            </w:r>
-            <w:r>
-              <w:t xml:space="preserve"> </w:t>
-            </w:r>
-            <w:r>
-              <w:t xml:space="preserve">column are:</w:t>
-            </w:r>
-          </w:p>
-          <w:p>
-            <w:pPr>
-              <w:pStyle w:val="Compact"/>
               <w:numPr>
                 <w:ilvl w:val="0"/>
                 <w:numId w:val="1002"/>
               </w:numPr>
             </w:pPr>
             <w:r>
-              <w:t xml:space="preserve">M: Number of genes of interest (in our case</w:t>
-            </w:r>
-            <w:r>
-              <w:t xml:space="preserve"> </w:t>
-            </w:r>
-            <w:r>
-              <w:rPr>
-                <w:rStyle w:val="VerbatimChar"/>
-              </w:rPr>
-              <w:t xml:space="preserve">tum_down_genes</w:t>
-            </w:r>
-            <w:r>
-              <w:t xml:space="preserve">) that are in the GO set</w:t>
+              <w:t xml:space="preserve">E11.5 to E15.5 is a key window in neural development involving neuronal differentiation, synapse formation, and active signaling.</w:t>
             </w:r>
           </w:p>
           <w:p>
             <w:pPr>
-              <w:pStyle w:val="Compact"/>
               <w:numPr>
                 <w:ilvl w:val="0"/>
                 <w:numId w:val="1002"/>
               </w:numPr>
             </w:pPr>
             <w:r>
-              <w:t xml:space="preserve">N: Number of genes of interest with any GO annoation.</w:t>
+              <w:t xml:space="preserve">Active promoters linked to ion transport, synaptic transmission, calcium signaling are expected to be regulated during this developmental stage.</w:t>
             </w:r>
           </w:p>
           <w:p>
             <w:pPr>
-              <w:pStyle w:val="FirstParagraph"/>
-            </w:pPr>
-            <w:r>
-              <w:t xml:space="preserve">The two numbers (k/n) in the</w:t>
-            </w:r>
-            <w:r>
-              <w:t xml:space="preserve"> </w:t>
-            </w:r>
-            <w:r>
-              <w:rPr>
-                <w:rStyle w:val="VerbatimChar"/>
-              </w:rPr>
-              <w:t xml:space="preserve">BgRatio</w:t>
-            </w:r>
-            <w:r>
-              <w:t xml:space="preserve"> </w:t>
-            </w:r>
-            <w:r>
-              <w:t xml:space="preserve">column are:</w:t>
-            </w:r>
-          </w:p>
-          <w:p>
-            <w:pPr>
-              <w:pStyle w:val="Compact"/>
               <w:numPr>
                 <w:ilvl w:val="0"/>
-                <w:numId w:val="1003"/>
+                <w:numId w:val="1002"/>
               </w:numPr>
             </w:pPr>
             <w:r>
-              <w:t xml:space="preserve">k: Number of genes in the universe that are in the GO set</w:t>
-            </w:r>
-          </w:p>
-          <w:p>
-            <w:pPr>
-              <w:pStyle w:val="Compact"/>
-              <w:numPr>
-                <w:ilvl w:val="0"/>
-                <w:numId w:val="1003"/>
-              </w:numPr>
-            </w:pPr>
-            <w:r>
-              <w:t xml:space="preserve">n: Number of genes in the universe with any GO annoation</w:t>
-            </w:r>
-          </w:p>
-          <w:p>
-            <w:pPr>
-              <w:pStyle w:val="FirstParagraph"/>
-            </w:pPr>
-            <w:pPr>
-              <w:spacing w:after="16"/>
-            </w:pPr>
-            <w:r>
-              <w:t xml:space="preserve">A low p-value resulting from the Fisher’s exact means that M/N is signficantly greater than k/n. </w:t>
+              <w:t xml:space="preserve">The clustering separating signaling and transport-related terms from behavior and learning terms also aligns with early neural circuit formation and functional maturation.</w:t>
             </w:r>
           </w:p>
         </w:tc>
       </w:tr>
     </w:tbl>
+    <w:bookmarkEnd w:id="37"/>
+    <w:bookmarkEnd w:id="38"/>
+    <w:bookmarkStart w:id="39" w:name="question"/>
     <w:p>
       <w:pPr>
-        <w:pStyle w:val="BodyText"/>
-      </w:pPr>
-      <w:r>
-        <w:t xml:space="preserve">Some GO terms seem redundant because they contain many of the same genes, which is a characteristic of Gene Ontology gene sets. We can simplify this list by removing redundant gene sets:</w:t>
+        <w:pStyle w:val="Heading2"/>
+      </w:pPr>
+      <w:r>
+        <w:t xml:space="preserve">Question</w:t>
       </w:r>
     </w:p>
     <w:p>
       <w:pPr>
-        <w:pStyle w:val="BodyText"/>
-      </w:pPr>
-      <w:r>
-        <w:t xml:space="preserve">We can quite easily generate a plot called an enrichment map with the</w:t>
-      </w:r>
-      <w:r>
-        <w:t xml:space="preserve"> </w:t>
-      </w:r>
-      <w:r>
-        <w:rPr>
-          <w:rStyle w:val="VerbatimChar"/>
-        </w:rPr>
-        <w:t xml:space="preserve">enrichplot</w:t>
-      </w:r>
-      <w:r>
-        <w:t xml:space="preserve"> </w:t>
-      </w:r>
-      <w:r>
-        <w:t xml:space="preserve">package:</w:t>
+        <w:pStyle w:val="FirstParagraph"/>
+      </w:pPr>
+      <w:r>
+        <w:rPr>
+          <w:b/>
+          <w:bCs/>
+        </w:rPr>
+        <w:t xml:space="preserve">Perform enrichment analysis of any other category.</w:t>
       </w:r>
     </w:p>
-    <w:p>
-      <w:pPr>
-        <w:pStyle w:val="BodyText"/>
-      </w:pPr>
-      <w:r>
-        <w:t xml:space="preserve">Instead of testing for Gene Ontology terms, we can also test for other gene set collections. For example the Hallmark collection from</w:t>
-      </w:r>
-      <w:r>
-        <w:t xml:space="preserve"> </w:t>
-      </w:r>
-      <w:hyperlink r:id="rId20">
-        <w:r>
-          <w:rPr>
-            <w:rStyle w:val="Hyperlink"/>
-          </w:rPr>
-          <w:t xml:space="preserve">MSigDB</w:t>
-        </w:r>
-      </w:hyperlink>
-      <w:r>
-        <w:t xml:space="preserve">:</w:t>
-      </w:r>
-    </w:p>
-    <w:bookmarkStart w:id="35" w:name="clear-environment"/>
-    <w:p>
-      <w:pPr>
-        <w:pStyle w:val="Heading3"/>
-      </w:pPr>
-      <w:r>
-        <w:t xml:space="preserve">Clear environment</w:t>
-      </w:r>
-    </w:p>
-    <w:p>
-      <w:pPr>
-        <w:pStyle w:val="FirstParagraph"/>
-      </w:pPr>
-      <w:r>
-        <w:t xml:space="preserve">Clear your environment:</w:t>
-      </w:r>
-    </w:p>
-    <w:p>
-      <w:pPr>
-        <w:pStyle w:val="SourceCode"/>
-      </w:pPr>
-      <w:r>
-        <w:rPr>
-          <w:rStyle w:val="FunctionTok"/>
-        </w:rPr>
-        <w:t xml:space="preserve">rm</w:t>
-      </w:r>
-      <w:r>
-        <w:rPr>
-          <w:rStyle w:val="NormalTok"/>
-        </w:rPr>
-        <w:t xml:space="preserve">(</w:t>
-      </w:r>
-      <w:r>
-        <w:rPr>
-          <w:rStyle w:val="AttributeTok"/>
-        </w:rPr>
-        <w:t xml:space="preserve">list =</w:t>
-      </w:r>
-      <w:r>
-        <w:rPr>
-          <w:rStyle w:val="NormalTok"/>
-        </w:rPr>
-        <w:t xml:space="preserve"> </w:t>
-      </w:r>
-      <w:r>
-        <w:rPr>
-          <w:rStyle w:val="FunctionTok"/>
-        </w:rPr>
-        <w:t xml:space="preserve">ls</w:t>
-      </w:r>
-      <w:r>
-        <w:rPr>
-          <w:rStyle w:val="NormalTok"/>
-        </w:rPr>
-        <w:t xml:space="preserve">())</w:t>
-      </w:r>
-      <w:r>
-        <w:br/>
-      </w:r>
-      <w:r>
-        <w:rPr>
-          <w:rStyle w:val="FunctionTok"/>
-        </w:rPr>
-        <w:t xml:space="preserve">gc</w:t>
-      </w:r>
-      <w:r>
-        <w:rPr>
-          <w:rStyle w:val="NormalTok"/>
-        </w:rPr>
-        <w:t xml:space="preserve">()</w:t>
-      </w:r>
-      <w:r>
-        <w:br/>
-      </w:r>
-      <w:r>
-        <w:rPr>
-          <w:rStyle w:val="FunctionTok"/>
-        </w:rPr>
-        <w:t xml:space="preserve">.rs.restartR</w:t>
-      </w:r>
-      <w:r>
-        <w:rPr>
-          <w:rStyle w:val="NormalTok"/>
-        </w:rPr>
-        <w:t xml:space="preserve">()</w:t>
-      </w:r>
-    </w:p>
-    <w:bookmarkEnd w:id="35"/>
+    <w:bookmarkEnd w:id="39"/>
+    <w:bookmarkEnd w:id="40"/>
     <w:sectPr>
       <w:footnotePr>
         <w:numRestart w:val="eachSect"/>
@@ -1062,9 +5317,6 @@
     <w:abstractNumId w:val="991"/>
   </w:num>
   <w:num w:numId="1002">
-    <w:abstractNumId w:val="991"/>
-  </w:num>
-  <w:num w:numId="1003">
     <w:abstractNumId w:val="991"/>
   </w:num>
 </w:numbering>
